--- a/Tervek/Alapterv.docx
+++ b/Tervek/Alapterv.docx
@@ -39,7 +39,7 @@
           <w:sz w:val="26"/>
           <w:szCs w:val="26"/>
         </w:rPr>
-        <w:t>Vél: Egy univerzális kalkulátor alkalmazás készítése, különböző matemati</w:t>
+        <w:t>Egy univerzális kalkulátor alkalmazás készítése, különböző matemati</w:t>
       </w:r>
       <w:r>
         <w:rPr>
@@ -47,6 +47,211 @@
           <w:szCs w:val="26"/>
         </w:rPr>
         <w:t>kai és geometriai egyenletekkel Tkinter segítségével. Minden menüpont képet is kapna, ahol az adott funkcióval kapcsolatos adatokat rajzol ki a program.</w:t>
+      </w:r>
+      <w:r>
+        <w:rPr>
+          <w:sz w:val="26"/>
+          <w:szCs w:val="26"/>
+        </w:rPr>
+        <w:br/>
+        <w:t>A teljes program során ellenőrzi a program, hogy szöveget ne lehessen megadni a bemeneti mezőkbe!</w:t>
+      </w:r>
+      <w:r>
+        <w:rPr>
+          <w:sz w:val="26"/>
+          <w:szCs w:val="26"/>
+        </w:rPr>
+        <w:br/>
+        <w:t>Tervezett funkciók:</w:t>
+      </w:r>
+    </w:p>
+    <w:p>
+      <w:pPr>
+        <w:pStyle w:val="Listaszerbekezds"/>
+        <w:numPr>
+          <w:ilvl w:val="0"/>
+          <w:numId w:val="1"/>
+        </w:numPr>
+        <w:rPr>
+          <w:sz w:val="26"/>
+          <w:szCs w:val="26"/>
+        </w:rPr>
+      </w:pPr>
+      <w:r>
+        <w:rPr>
+          <w:sz w:val="26"/>
+          <w:szCs w:val="26"/>
+        </w:rPr>
+        <w:t>Matematikai számítások</w:t>
+      </w:r>
+    </w:p>
+    <w:p>
+      <w:pPr>
+        <w:pStyle w:val="Listaszerbekezds"/>
+        <w:numPr>
+          <w:ilvl w:val="1"/>
+          <w:numId w:val="1"/>
+        </w:numPr>
+        <w:rPr>
+          <w:sz w:val="26"/>
+          <w:szCs w:val="26"/>
+        </w:rPr>
+      </w:pPr>
+      <w:r>
+        <w:rPr>
+          <w:sz w:val="26"/>
+          <w:szCs w:val="26"/>
+        </w:rPr>
+        <w:t>Százalékszámítás</w:t>
+      </w:r>
+    </w:p>
+    <w:p>
+      <w:pPr>
+        <w:pStyle w:val="Listaszerbekezds"/>
+        <w:numPr>
+          <w:ilvl w:val="2"/>
+          <w:numId w:val="1"/>
+        </w:numPr>
+        <w:rPr>
+          <w:sz w:val="26"/>
+          <w:szCs w:val="26"/>
+        </w:rPr>
+      </w:pPr>
+      <w:r>
+        <w:rPr>
+          <w:sz w:val="26"/>
+          <w:szCs w:val="26"/>
+        </w:rPr>
+        <w:t>Bekéri az értéket és a százaléklábat. Leosztja a százaléklábat 100-zal, majd beszorozza az értéket és ezt kiírja egy Label mezőbe.</w:t>
+      </w:r>
+    </w:p>
+    <w:p>
+      <w:pPr>
+        <w:pStyle w:val="Listaszerbekezds"/>
+        <w:numPr>
+          <w:ilvl w:val="2"/>
+          <w:numId w:val="1"/>
+        </w:numPr>
+        <w:rPr>
+          <w:sz w:val="26"/>
+          <w:szCs w:val="26"/>
+        </w:rPr>
+      </w:pPr>
+      <w:r>
+        <w:rPr>
+          <w:sz w:val="26"/>
+          <w:szCs w:val="26"/>
+        </w:rPr>
+        <w:t>Két be</w:t>
+      </w:r>
+      <w:r>
+        <w:rPr>
+          <w:sz w:val="26"/>
+          <w:szCs w:val="26"/>
+        </w:rPr>
+        <w:t>meneti mező, egy gomb és egy label</w:t>
+      </w:r>
+      <w:r>
+        <w:rPr>
+          <w:sz w:val="26"/>
+          <w:szCs w:val="26"/>
+        </w:rPr>
+        <w:t xml:space="preserve"> kimenet.</w:t>
+      </w:r>
+    </w:p>
+    <w:p>
+      <w:pPr>
+        <w:pStyle w:val="Listaszerbekezds"/>
+        <w:numPr>
+          <w:ilvl w:val="2"/>
+          <w:numId w:val="1"/>
+        </w:numPr>
+        <w:rPr>
+          <w:sz w:val="26"/>
+          <w:szCs w:val="26"/>
+        </w:rPr>
+      </w:pPr>
+      <w:r>
+        <w:rPr>
+          <w:sz w:val="26"/>
+          <w:szCs w:val="26"/>
+        </w:rPr>
+        <w:t>Ellenőrzi a számok helyességét, nem l</w:t>
+      </w:r>
+      <w:r>
+        <w:rPr>
+          <w:sz w:val="26"/>
+          <w:szCs w:val="26"/>
+        </w:rPr>
+        <w:t>ehet n</w:t>
+      </w:r>
+      <w:r>
+        <w:rPr>
+          <w:sz w:val="26"/>
+          <w:szCs w:val="26"/>
+        </w:rPr>
+        <w:t>egatív egyik bemenet sem</w:t>
+      </w:r>
+    </w:p>
+    <w:p>
+      <w:pPr>
+        <w:pStyle w:val="Listaszerbekezds"/>
+        <w:numPr>
+          <w:ilvl w:val="1"/>
+          <w:numId w:val="1"/>
+        </w:numPr>
+        <w:rPr>
+          <w:sz w:val="26"/>
+          <w:szCs w:val="26"/>
+        </w:rPr>
+      </w:pPr>
+      <w:r>
+        <w:rPr>
+          <w:sz w:val="26"/>
+          <w:szCs w:val="26"/>
+        </w:rPr>
+        <w:t>Átlagszámítás</w:t>
+      </w:r>
+    </w:p>
+    <w:p>
+      <w:pPr>
+        <w:pStyle w:val="Listaszerbekezds"/>
+        <w:numPr>
+          <w:ilvl w:val="2"/>
+          <w:numId w:val="1"/>
+        </w:numPr>
+        <w:rPr>
+          <w:sz w:val="26"/>
+          <w:szCs w:val="26"/>
+        </w:rPr>
+      </w:pPr>
+      <w:r>
+        <w:rPr>
+          <w:sz w:val="26"/>
+          <w:szCs w:val="26"/>
+        </w:rPr>
+        <w:t>Bekéri a</w:t>
+      </w:r>
+      <w:r>
+        <w:rPr>
+          <w:sz w:val="26"/>
+          <w:szCs w:val="26"/>
+        </w:rPr>
+        <w:t>z átlagolni kívánt értékeket egyesével, az első gomb segítségével ezt hozzáadja egy listához, majd a bemenet befejezésével a „számítás” gombra kattintva a program megszámolja a bemenetek számát, összeadja az összes beadott szám</w:t>
+      </w:r>
+      <w:r>
+        <w:rPr>
+          <w:sz w:val="26"/>
+          <w:szCs w:val="26"/>
+        </w:rPr>
+        <w:t>ot, majd ezeknek eredményét kiír</w:t>
+      </w:r>
+      <w:r>
+        <w:rPr>
+          <w:sz w:val="26"/>
+          <w:szCs w:val="26"/>
+        </w:rPr>
+        <w:t>ja egy l</w:t>
       </w:r>
       <w:bookmarkStart w:id="0" w:name="_GoBack"/>
       <w:bookmarkEnd w:id="0"/>
@@ -55,8 +260,163 @@
           <w:sz w:val="26"/>
           <w:szCs w:val="26"/>
         </w:rPr>
-        <w:br/>
-        <w:t>Tervezett funkciók:</w:t>
+        <w:t>abel mezőbe.</w:t>
+      </w:r>
+    </w:p>
+    <w:p>
+      <w:pPr>
+        <w:pStyle w:val="Listaszerbekezds"/>
+        <w:numPr>
+          <w:ilvl w:val="2"/>
+          <w:numId w:val="1"/>
+        </w:numPr>
+        <w:rPr>
+          <w:sz w:val="26"/>
+          <w:szCs w:val="26"/>
+        </w:rPr>
+      </w:pPr>
+      <w:r>
+        <w:rPr>
+          <w:sz w:val="26"/>
+          <w:szCs w:val="26"/>
+        </w:rPr>
+        <w:t>Egy bemeneti mező, két gomb, egy label kimenet</w:t>
+      </w:r>
+    </w:p>
+    <w:p>
+      <w:pPr>
+        <w:pStyle w:val="Listaszerbekezds"/>
+        <w:numPr>
+          <w:ilvl w:val="1"/>
+          <w:numId w:val="1"/>
+        </w:numPr>
+        <w:rPr>
+          <w:sz w:val="26"/>
+          <w:szCs w:val="26"/>
+        </w:rPr>
+      </w:pPr>
+      <w:r>
+        <w:rPr>
+          <w:sz w:val="26"/>
+          <w:szCs w:val="26"/>
+        </w:rPr>
+        <w:t>Másodfokú-egyenletkalkulátor</w:t>
+      </w:r>
+    </w:p>
+    <w:p>
+      <w:pPr>
+        <w:pStyle w:val="Listaszerbekezds"/>
+        <w:numPr>
+          <w:ilvl w:val="2"/>
+          <w:numId w:val="1"/>
+        </w:numPr>
+        <w:rPr>
+          <w:sz w:val="26"/>
+          <w:szCs w:val="26"/>
+        </w:rPr>
+      </w:pPr>
+      <w:r>
+        <w:rPr>
+          <w:sz w:val="26"/>
+          <w:szCs w:val="26"/>
+        </w:rPr>
+        <w:t>Bekéri az „a”, „b”, „c” értékeket, majd ellenőrzi az egyenlet diszkriminánsát, amennyiben ez negatív/lehetetlen eredményt ad vissza, a program hibát fog jelezni.</w:t>
+      </w:r>
+      <w:r>
+        <w:rPr>
+          <w:sz w:val="26"/>
+          <w:szCs w:val="26"/>
+        </w:rPr>
+        <w:t xml:space="preserve"> Amennyiben megfelel, a program kiszámítja a teljes egyenletet, és kiírja a(z) egy/kettő megoldást egy-egy label mezőben.</w:t>
+      </w:r>
+    </w:p>
+    <w:p>
+      <w:pPr>
+        <w:pStyle w:val="Listaszerbekezds"/>
+        <w:numPr>
+          <w:ilvl w:val="2"/>
+          <w:numId w:val="1"/>
+        </w:numPr>
+        <w:rPr>
+          <w:sz w:val="26"/>
+          <w:szCs w:val="26"/>
+        </w:rPr>
+      </w:pPr>
+      <w:r>
+        <w:rPr>
+          <w:sz w:val="26"/>
+          <w:szCs w:val="26"/>
+        </w:rPr>
+        <w:t>Három bemeneti mező, egy gomb és két label kimenet</w:t>
+      </w:r>
+    </w:p>
+    <w:p>
+      <w:pPr>
+        <w:pStyle w:val="Listaszerbekezds"/>
+        <w:numPr>
+          <w:ilvl w:val="1"/>
+          <w:numId w:val="1"/>
+        </w:numPr>
+        <w:rPr>
+          <w:sz w:val="26"/>
+          <w:szCs w:val="26"/>
+        </w:rPr>
+      </w:pPr>
+      <w:r>
+        <w:rPr>
+          <w:sz w:val="26"/>
+          <w:szCs w:val="26"/>
+        </w:rPr>
+        <w:t>Számgenerátor</w:t>
+      </w:r>
+    </w:p>
+    <w:p>
+      <w:pPr>
+        <w:pStyle w:val="Listaszerbekezds"/>
+        <w:numPr>
+          <w:ilvl w:val="2"/>
+          <w:numId w:val="1"/>
+        </w:numPr>
+        <w:rPr>
+          <w:sz w:val="26"/>
+          <w:szCs w:val="26"/>
+        </w:rPr>
+      </w:pPr>
+      <w:r>
+        <w:rPr>
+          <w:sz w:val="26"/>
+          <w:szCs w:val="26"/>
+        </w:rPr>
+        <w:t>Bekéri a tartomány kezdő és végértékét, amelyek között számot kell generálnia. Ezeket beilleszti egy random függvénybe, ami visszaad egy számot, ezt kiírva egy label mezőbe</w:t>
+      </w:r>
+      <w:r>
+        <w:rPr>
+          <w:sz w:val="26"/>
+          <w:szCs w:val="26"/>
+        </w:rPr>
+        <w:t>n</w:t>
+      </w:r>
+      <w:r>
+        <w:rPr>
+          <w:sz w:val="26"/>
+          <w:szCs w:val="26"/>
+        </w:rPr>
+        <w:t xml:space="preserve">. </w:t>
+      </w:r>
+    </w:p>
+    <w:p>
+      <w:pPr>
+        <w:rPr>
+          <w:sz w:val="26"/>
+          <w:szCs w:val="26"/>
+        </w:rPr>
+      </w:pPr>
+      <w:r>
+        <w:rPr>
+          <w:sz w:val="26"/>
+          <w:szCs w:val="26"/>
+        </w:rPr>
+        <w:br w:type="page"/>
       </w:r>
     </w:p>
     <w:p>
@@ -76,146 +436,7 @@
           <w:sz w:val="26"/>
           <w:szCs w:val="26"/>
         </w:rPr>
-        <w:t>Matematikai számítások</w:t>
-      </w:r>
-    </w:p>
-    <w:p>
-      <w:pPr>
-        <w:pStyle w:val="Listaszerbekezds"/>
-        <w:numPr>
-          <w:ilvl w:val="1"/>
-          <w:numId w:val="1"/>
-        </w:numPr>
-        <w:rPr>
-          <w:sz w:val="26"/>
-          <w:szCs w:val="26"/>
-        </w:rPr>
-      </w:pPr>
-      <w:r>
-        <w:rPr>
-          <w:sz w:val="26"/>
-          <w:szCs w:val="26"/>
-        </w:rPr>
-        <w:t>Százalékszámítás</w:t>
-      </w:r>
-    </w:p>
-    <w:p>
-      <w:pPr>
-        <w:pStyle w:val="Listaszerbekezds"/>
-        <w:numPr>
-          <w:ilvl w:val="1"/>
-          <w:numId w:val="1"/>
-        </w:numPr>
-        <w:rPr>
-          <w:sz w:val="26"/>
-          <w:szCs w:val="26"/>
-        </w:rPr>
-      </w:pPr>
-      <w:r>
-        <w:rPr>
-          <w:sz w:val="26"/>
-          <w:szCs w:val="26"/>
-        </w:rPr>
-        <w:t>Átlagszámítás</w:t>
-      </w:r>
-    </w:p>
-    <w:p>
-      <w:pPr>
-        <w:pStyle w:val="Listaszerbekezds"/>
-        <w:numPr>
-          <w:ilvl w:val="1"/>
-          <w:numId w:val="1"/>
-        </w:numPr>
-        <w:rPr>
-          <w:sz w:val="26"/>
-          <w:szCs w:val="26"/>
-        </w:rPr>
-      </w:pPr>
-      <w:r>
-        <w:rPr>
-          <w:sz w:val="26"/>
-          <w:szCs w:val="26"/>
-        </w:rPr>
-        <w:t>Másodfokú-egyenletkalkulátor</w:t>
-      </w:r>
-    </w:p>
-    <w:p>
-      <w:pPr>
-        <w:pStyle w:val="Listaszerbekezds"/>
-        <w:numPr>
-          <w:ilvl w:val="1"/>
-          <w:numId w:val="1"/>
-        </w:numPr>
-        <w:rPr>
-          <w:sz w:val="26"/>
-          <w:szCs w:val="26"/>
-        </w:rPr>
-      </w:pPr>
-      <w:r>
-        <w:rPr>
-          <w:sz w:val="26"/>
-          <w:szCs w:val="26"/>
-        </w:rPr>
-        <w:t>Legnagyobb közös osztó</w:t>
-      </w:r>
-    </w:p>
-    <w:p>
-      <w:pPr>
-        <w:pStyle w:val="Listaszerbekezds"/>
-        <w:numPr>
-          <w:ilvl w:val="1"/>
-          <w:numId w:val="1"/>
-        </w:numPr>
-        <w:rPr>
-          <w:sz w:val="26"/>
-          <w:szCs w:val="26"/>
-        </w:rPr>
-      </w:pPr>
-      <w:r>
-        <w:rPr>
-          <w:sz w:val="26"/>
-          <w:szCs w:val="26"/>
-        </w:rPr>
-        <w:t>Legkisebb közös többszörös</w:t>
-      </w:r>
-    </w:p>
-    <w:p>
-      <w:pPr>
-        <w:pStyle w:val="Listaszerbekezds"/>
-        <w:numPr>
-          <w:ilvl w:val="1"/>
-          <w:numId w:val="1"/>
-        </w:numPr>
-        <w:rPr>
-          <w:sz w:val="26"/>
-          <w:szCs w:val="26"/>
-        </w:rPr>
-      </w:pPr>
-      <w:r>
-        <w:rPr>
-          <w:sz w:val="26"/>
-          <w:szCs w:val="26"/>
-        </w:rPr>
-        <w:t>Számgenerátor</w:t>
-      </w:r>
-    </w:p>
-    <w:p>
-      <w:pPr>
-        <w:pStyle w:val="Listaszerbekezds"/>
-        <w:numPr>
-          <w:ilvl w:val="0"/>
-          <w:numId w:val="1"/>
-        </w:numPr>
-        <w:rPr>
-          <w:sz w:val="26"/>
-          <w:szCs w:val="26"/>
-        </w:rPr>
-      </w:pPr>
-      <w:r>
-        <w:rPr>
-          <w:sz w:val="26"/>
-          <w:szCs w:val="26"/>
-        </w:rPr>
+        <w:lastRenderedPageBreak/>
         <w:t>Geometriai számítások</w:t>
       </w:r>
     </w:p>
@@ -488,7 +709,7 @@
         <w:rFonts w:ascii="Courier New" w:hAnsi="Courier New" w:cs="Courier New" w:hint="default"/>
       </w:rPr>
     </w:lvl>
-    <w:lvl w:ilvl="2" w:tplc="040E0005" w:tentative="1">
+    <w:lvl w:ilvl="2" w:tplc="040E0005">
       <w:start w:val="1"/>
       <w:numFmt w:val="bullet"/>
       <w:lvlText w:val=""/>
@@ -976,7 +1197,6 @@
   <w:style w:type="character" w:default="1" w:styleId="Bekezdsalapbettpusa">
     <w:name w:val="Default Paragraph Font"/>
     <w:uiPriority w:val="1"/>
-    <w:semiHidden/>
     <w:unhideWhenUsed/>
   </w:style>
   <w:style w:type="table" w:default="1" w:styleId="Normltblzat">

--- a/Tervek/Alapterv.docx
+++ b/Tervek/Alapterv.docx
@@ -62,6 +62,30 @@
           <w:szCs w:val="26"/>
         </w:rPr>
         <w:br/>
+        <w:t xml:space="preserve">A menü három fő elemet tartalmaz: „Matematika” „Geometria” „Pénzügy”. A három menüpont a saját funkcióit fogja tartalmazni. </w:t>
+      </w:r>
+      <w:r>
+        <w:rPr>
+          <w:sz w:val="26"/>
+          <w:szCs w:val="26"/>
+        </w:rPr>
+        <w:br/>
+        <w:t>Mindegyik ablak tartalmazni fog egy „vissza” gombot, amellyel visszatérhet a felhasználó a főablakhoz.</w:t>
+      </w:r>
+      <w:r>
+        <w:rPr>
+          <w:sz w:val="26"/>
+          <w:szCs w:val="26"/>
+        </w:rPr>
+        <w:br/>
+        <w:t>Minden ablakban lévő kalkuláció gombnyomásra fut le.</w:t>
+      </w:r>
+      <w:r>
+        <w:rPr>
+          <w:sz w:val="26"/>
+          <w:szCs w:val="26"/>
+        </w:rPr>
+        <w:br/>
         <w:t>Tervezett funkciók:</w:t>
       </w:r>
     </w:p>
@@ -252,413 +276,883 @@
           <w:szCs w:val="26"/>
         </w:rPr>
         <w:t>ja egy l</w:t>
+      </w:r>
+      <w:r>
+        <w:rPr>
+          <w:sz w:val="26"/>
+          <w:szCs w:val="26"/>
+        </w:rPr>
+        <w:t>abel mezőbe.</w:t>
+      </w:r>
+    </w:p>
+    <w:p>
+      <w:pPr>
+        <w:pStyle w:val="Listaszerbekezds"/>
+        <w:numPr>
+          <w:ilvl w:val="2"/>
+          <w:numId w:val="1"/>
+        </w:numPr>
+        <w:rPr>
+          <w:sz w:val="26"/>
+          <w:szCs w:val="26"/>
+        </w:rPr>
+      </w:pPr>
+      <w:r>
+        <w:rPr>
+          <w:sz w:val="26"/>
+          <w:szCs w:val="26"/>
+        </w:rPr>
+        <w:t>Egy bemeneti mező, két gomb, egy label kimenet</w:t>
+      </w:r>
+    </w:p>
+    <w:p>
+      <w:pPr>
+        <w:pStyle w:val="Listaszerbekezds"/>
+        <w:numPr>
+          <w:ilvl w:val="1"/>
+          <w:numId w:val="1"/>
+        </w:numPr>
+        <w:rPr>
+          <w:sz w:val="26"/>
+          <w:szCs w:val="26"/>
+        </w:rPr>
+      </w:pPr>
+      <w:r>
+        <w:rPr>
+          <w:sz w:val="26"/>
+          <w:szCs w:val="26"/>
+        </w:rPr>
+        <w:t>Másodfokú-egyenletkalkulátor</w:t>
+      </w:r>
+    </w:p>
+    <w:p>
+      <w:pPr>
+        <w:pStyle w:val="Listaszerbekezds"/>
+        <w:numPr>
+          <w:ilvl w:val="2"/>
+          <w:numId w:val="1"/>
+        </w:numPr>
+        <w:rPr>
+          <w:sz w:val="26"/>
+          <w:szCs w:val="26"/>
+        </w:rPr>
+      </w:pPr>
+      <w:r>
+        <w:rPr>
+          <w:sz w:val="26"/>
+          <w:szCs w:val="26"/>
+        </w:rPr>
+        <w:t>Bekéri az „a”, „b”, „c” értékeket, majd ellenőrzi az egyenlet diszkriminánsát, amennyiben ez negatív/lehetetlen eredményt ad vissza, a program hibát fog jelezni.</w:t>
+      </w:r>
+      <w:r>
+        <w:rPr>
+          <w:sz w:val="26"/>
+          <w:szCs w:val="26"/>
+        </w:rPr>
+        <w:t xml:space="preserve"> Amennyiben megfelel, a program kiszámítja a teljes egyenletet, és kiírja a(z) egy/kettő megoldást egy-egy label mezőben.</w:t>
+      </w:r>
+    </w:p>
+    <w:p>
+      <w:pPr>
+        <w:pStyle w:val="Listaszerbekezds"/>
+        <w:numPr>
+          <w:ilvl w:val="2"/>
+          <w:numId w:val="1"/>
+        </w:numPr>
+        <w:rPr>
+          <w:sz w:val="26"/>
+          <w:szCs w:val="26"/>
+        </w:rPr>
+      </w:pPr>
+      <w:r>
+        <w:rPr>
+          <w:sz w:val="26"/>
+          <w:szCs w:val="26"/>
+        </w:rPr>
+        <w:t>Három bemeneti mező, egy gomb és két label kimenet</w:t>
+      </w:r>
+    </w:p>
+    <w:p>
+      <w:pPr>
+        <w:pStyle w:val="Listaszerbekezds"/>
+        <w:numPr>
+          <w:ilvl w:val="1"/>
+          <w:numId w:val="1"/>
+        </w:numPr>
+        <w:rPr>
+          <w:sz w:val="26"/>
+          <w:szCs w:val="26"/>
+        </w:rPr>
+      </w:pPr>
+      <w:r>
+        <w:rPr>
+          <w:sz w:val="26"/>
+          <w:szCs w:val="26"/>
+        </w:rPr>
+        <w:t>Számgenerátor</w:t>
+      </w:r>
+    </w:p>
+    <w:p>
+      <w:pPr>
+        <w:pStyle w:val="Listaszerbekezds"/>
+        <w:numPr>
+          <w:ilvl w:val="2"/>
+          <w:numId w:val="1"/>
+        </w:numPr>
+        <w:rPr>
+          <w:sz w:val="26"/>
+          <w:szCs w:val="26"/>
+        </w:rPr>
+      </w:pPr>
+      <w:r>
+        <w:rPr>
+          <w:sz w:val="26"/>
+          <w:szCs w:val="26"/>
+        </w:rPr>
+        <w:t>Bekéri a tartomány kezdő és végértékét, amelyek között számot kell generálnia. Ezeket beilleszti egy random függvénybe, ami visszaad egy számot, ezt kiírva egy label mezőbe</w:t>
+      </w:r>
+      <w:r>
+        <w:rPr>
+          <w:sz w:val="26"/>
+          <w:szCs w:val="26"/>
+        </w:rPr>
+        <w:t>n</w:t>
+      </w:r>
+      <w:r>
+        <w:rPr>
+          <w:sz w:val="26"/>
+          <w:szCs w:val="26"/>
+        </w:rPr>
+        <w:t xml:space="preserve">. </w:t>
+      </w:r>
+    </w:p>
+    <w:p>
+      <w:pPr>
+        <w:rPr>
+          <w:sz w:val="26"/>
+          <w:szCs w:val="26"/>
+        </w:rPr>
+      </w:pPr>
+    </w:p>
+    <w:p>
+      <w:pPr>
+        <w:pStyle w:val="Listaszerbekezds"/>
+        <w:numPr>
+          <w:ilvl w:val="0"/>
+          <w:numId w:val="1"/>
+        </w:numPr>
+        <w:rPr>
+          <w:sz w:val="26"/>
+          <w:szCs w:val="26"/>
+        </w:rPr>
+      </w:pPr>
+      <w:r>
+        <w:rPr>
+          <w:sz w:val="26"/>
+          <w:szCs w:val="26"/>
+        </w:rPr>
+        <w:t>Geometriai számítások</w:t>
+      </w:r>
+    </w:p>
+    <w:p>
+      <w:pPr>
+        <w:pStyle w:val="Listaszerbekezds"/>
+        <w:numPr>
+          <w:ilvl w:val="1"/>
+          <w:numId w:val="1"/>
+        </w:numPr>
+        <w:rPr>
+          <w:sz w:val="26"/>
+          <w:szCs w:val="26"/>
+        </w:rPr>
+      </w:pPr>
+      <w:r>
+        <w:rPr>
+          <w:sz w:val="26"/>
+          <w:szCs w:val="26"/>
+        </w:rPr>
+        <w:t>Háromszög (Kerület &amp; Terület)</w:t>
+      </w:r>
+    </w:p>
+    <w:p>
+      <w:pPr>
+        <w:pStyle w:val="Listaszerbekezds"/>
+        <w:numPr>
+          <w:ilvl w:val="2"/>
+          <w:numId w:val="1"/>
+        </w:numPr>
+        <w:rPr>
+          <w:sz w:val="26"/>
+          <w:szCs w:val="26"/>
+        </w:rPr>
+      </w:pPr>
+      <w:r>
+        <w:rPr>
+          <w:sz w:val="26"/>
+          <w:szCs w:val="26"/>
+        </w:rPr>
+        <w:t xml:space="preserve">Tartalmazni fogja a háromszög három oldalának bemeneti mezőit. Ellenőrzi, hogy a háromszög lehetséges-e és gombnyomásra elkezdődik a számítás. Két label mezőbe kiírja a két kimeneti értéket. </w:t>
+      </w:r>
+    </w:p>
+    <w:p>
+      <w:pPr>
+        <w:pStyle w:val="Listaszerbekezds"/>
+        <w:numPr>
+          <w:ilvl w:val="2"/>
+          <w:numId w:val="1"/>
+        </w:numPr>
+        <w:rPr>
+          <w:sz w:val="26"/>
+          <w:szCs w:val="26"/>
+        </w:rPr>
+      </w:pPr>
+      <w:r>
+        <w:rPr>
+          <w:sz w:val="26"/>
+          <w:szCs w:val="26"/>
+        </w:rPr>
+        <w:t>Három bemeneti mező, két kimeneti</w:t>
+      </w:r>
+      <w:r>
+        <w:rPr>
+          <w:sz w:val="26"/>
+          <w:szCs w:val="26"/>
+        </w:rPr>
+        <w:t xml:space="preserve"> label</w:t>
+      </w:r>
+      <w:r>
+        <w:rPr>
+          <w:sz w:val="26"/>
+          <w:szCs w:val="26"/>
+        </w:rPr>
+        <w:t>, egy gomb.</w:t>
+      </w:r>
+    </w:p>
+    <w:p>
+      <w:pPr>
+        <w:pStyle w:val="Listaszerbekezds"/>
+        <w:numPr>
+          <w:ilvl w:val="1"/>
+          <w:numId w:val="1"/>
+        </w:numPr>
+        <w:rPr>
+          <w:sz w:val="26"/>
+          <w:szCs w:val="26"/>
+        </w:rPr>
+      </w:pPr>
+      <w:r>
+        <w:rPr>
+          <w:sz w:val="26"/>
+          <w:szCs w:val="26"/>
+        </w:rPr>
+        <w:t>Pitagorasz-tétel</w:t>
+      </w:r>
+    </w:p>
+    <w:p>
+      <w:pPr>
+        <w:pStyle w:val="Listaszerbekezds"/>
+        <w:numPr>
+          <w:ilvl w:val="2"/>
+          <w:numId w:val="1"/>
+        </w:numPr>
+        <w:rPr>
+          <w:sz w:val="26"/>
+          <w:szCs w:val="26"/>
+        </w:rPr>
+      </w:pPr>
+      <w:r>
+        <w:rPr>
+          <w:sz w:val="26"/>
+          <w:szCs w:val="26"/>
+        </w:rPr>
+        <w:t>A program bekéri a derékszö</w:t>
+      </w:r>
+      <w:r>
+        <w:rPr>
+          <w:sz w:val="26"/>
+          <w:szCs w:val="26"/>
+        </w:rPr>
+        <w:t>gű háromszög két befogóját, majd a Pitagorasz-tétel segítségével kiszámolja az átfogó hosszát is.</w:t>
+      </w:r>
+      <w:r>
+        <w:rPr>
+          <w:sz w:val="26"/>
+          <w:szCs w:val="26"/>
+        </w:rPr>
+        <w:t xml:space="preserve"> Ezt egy label mezőben kiírja kimenetként.</w:t>
+      </w:r>
+      <w:r>
+        <w:rPr>
+          <w:sz w:val="26"/>
+          <w:szCs w:val="26"/>
+        </w:rPr>
+        <w:t xml:space="preserve"> Ellenőrzi azt, hogy a megadott adatok alapján a derékszögű háromszög lehetséges-e.</w:t>
+      </w:r>
+    </w:p>
+    <w:p>
+      <w:pPr>
+        <w:pStyle w:val="Listaszerbekezds"/>
+        <w:numPr>
+          <w:ilvl w:val="2"/>
+          <w:numId w:val="1"/>
+        </w:numPr>
+        <w:rPr>
+          <w:sz w:val="26"/>
+          <w:szCs w:val="26"/>
+        </w:rPr>
+      </w:pPr>
+      <w:r>
+        <w:rPr>
+          <w:sz w:val="26"/>
+          <w:szCs w:val="26"/>
+        </w:rPr>
+        <w:t>Két bemeneti mező, egy kimeneti label, egy gomb.</w:t>
+      </w:r>
+    </w:p>
+    <w:p>
+      <w:pPr>
+        <w:pStyle w:val="Listaszerbekezds"/>
+        <w:numPr>
+          <w:ilvl w:val="1"/>
+          <w:numId w:val="1"/>
+        </w:numPr>
+        <w:rPr>
+          <w:sz w:val="26"/>
+          <w:szCs w:val="26"/>
+        </w:rPr>
+      </w:pPr>
+      <w:r>
+        <w:rPr>
+          <w:sz w:val="26"/>
+          <w:szCs w:val="26"/>
+        </w:rPr>
+        <w:t>Négyzet (Kerület &amp; Terület)</w:t>
+      </w:r>
+    </w:p>
+    <w:p>
+      <w:pPr>
+        <w:pStyle w:val="Listaszerbekezds"/>
+        <w:numPr>
+          <w:ilvl w:val="2"/>
+          <w:numId w:val="1"/>
+        </w:numPr>
+        <w:rPr>
+          <w:sz w:val="26"/>
+          <w:szCs w:val="26"/>
+        </w:rPr>
+      </w:pPr>
+      <w:r>
+        <w:rPr>
+          <w:sz w:val="26"/>
+          <w:szCs w:val="26"/>
+        </w:rPr>
+        <w:t>Tartalmazni fogja a</w:t>
+      </w:r>
+      <w:r>
+        <w:rPr>
+          <w:sz w:val="26"/>
+          <w:szCs w:val="26"/>
+        </w:rPr>
+        <w:t xml:space="preserve"> négyzet </w:t>
+      </w:r>
+      <w:r>
+        <w:rPr>
+          <w:sz w:val="26"/>
+          <w:szCs w:val="26"/>
+        </w:rPr>
+        <w:t>oldalának bemeneti mezőjét</w:t>
+      </w:r>
+      <w:r>
+        <w:rPr>
+          <w:sz w:val="26"/>
+          <w:szCs w:val="26"/>
+        </w:rPr>
+        <w:t xml:space="preserve">. Két label mezőbe kiírja a két kimeneti értéket. </w:t>
+      </w:r>
+    </w:p>
+    <w:p>
+      <w:pPr>
+        <w:pStyle w:val="Listaszerbekezds"/>
+        <w:numPr>
+          <w:ilvl w:val="2"/>
+          <w:numId w:val="1"/>
+        </w:numPr>
+        <w:rPr>
+          <w:sz w:val="26"/>
+          <w:szCs w:val="26"/>
+        </w:rPr>
+      </w:pPr>
+      <w:r>
+        <w:rPr>
+          <w:sz w:val="26"/>
+          <w:szCs w:val="26"/>
+        </w:rPr>
+        <w:t>Egy bemeneti mező, egy kimeneti label és egy gomb.</w:t>
+      </w:r>
+    </w:p>
+    <w:p>
+      <w:pPr>
+        <w:pStyle w:val="Listaszerbekezds"/>
+        <w:numPr>
+          <w:ilvl w:val="1"/>
+          <w:numId w:val="1"/>
+        </w:numPr>
+        <w:rPr>
+          <w:sz w:val="26"/>
+          <w:szCs w:val="26"/>
+        </w:rPr>
+      </w:pPr>
+      <w:r>
+        <w:rPr>
+          <w:sz w:val="26"/>
+          <w:szCs w:val="26"/>
+        </w:rPr>
+        <w:t>Kör (Kerület &amp; Terület)</w:t>
+      </w:r>
+    </w:p>
+    <w:p>
+      <w:pPr>
+        <w:pStyle w:val="Listaszerbekezds"/>
+        <w:numPr>
+          <w:ilvl w:val="2"/>
+          <w:numId w:val="1"/>
+        </w:numPr>
+        <w:rPr>
+          <w:sz w:val="26"/>
+          <w:szCs w:val="26"/>
+        </w:rPr>
+      </w:pPr>
+      <w:r>
+        <w:rPr>
+          <w:sz w:val="26"/>
+          <w:szCs w:val="26"/>
+        </w:rPr>
+        <w:t>Bekéri a kör sugarát, majd ezek alapján kiszámítja a</w:t>
+      </w:r>
+      <w:r>
+        <w:rPr>
+          <w:sz w:val="26"/>
+          <w:szCs w:val="26"/>
+        </w:rPr>
+        <w:t xml:space="preserve"> két értéket. A két kimenet két label mezőben kerül kiírásra.</w:t>
+      </w:r>
+    </w:p>
+    <w:p>
+      <w:pPr>
+        <w:pStyle w:val="Listaszerbekezds"/>
+        <w:numPr>
+          <w:ilvl w:val="2"/>
+          <w:numId w:val="1"/>
+        </w:numPr>
+        <w:rPr>
+          <w:sz w:val="26"/>
+          <w:szCs w:val="26"/>
+        </w:rPr>
+      </w:pPr>
+      <w:r>
+        <w:rPr>
+          <w:sz w:val="26"/>
+          <w:szCs w:val="26"/>
+        </w:rPr>
+        <w:t>Egy bemeneti mező, két kimeneti label, egy gomb.</w:t>
+      </w:r>
+    </w:p>
+    <w:p>
+      <w:pPr>
+        <w:pStyle w:val="Listaszerbekezds"/>
+        <w:numPr>
+          <w:ilvl w:val="1"/>
+          <w:numId w:val="1"/>
+        </w:numPr>
+        <w:rPr>
+          <w:sz w:val="26"/>
+          <w:szCs w:val="26"/>
+        </w:rPr>
+      </w:pPr>
+      <w:r>
+        <w:rPr>
+          <w:sz w:val="26"/>
+          <w:szCs w:val="26"/>
+        </w:rPr>
+        <w:t>Kocka (Térfogat,</w:t>
+      </w:r>
+      <w:r>
+        <w:rPr>
+          <w:sz w:val="26"/>
+          <w:szCs w:val="26"/>
+        </w:rPr>
+        <w:t xml:space="preserve"> felszín</w:t>
+      </w:r>
+      <w:r>
+        <w:rPr>
+          <w:sz w:val="26"/>
+          <w:szCs w:val="26"/>
+        </w:rPr>
+        <w:t>)</w:t>
+      </w:r>
+    </w:p>
+    <w:p>
+      <w:pPr>
+        <w:pStyle w:val="Listaszerbekezds"/>
+        <w:numPr>
+          <w:ilvl w:val="2"/>
+          <w:numId w:val="1"/>
+        </w:numPr>
+        <w:rPr>
+          <w:sz w:val="26"/>
+          <w:szCs w:val="26"/>
+        </w:rPr>
+      </w:pPr>
+      <w:r>
+        <w:rPr>
+          <w:sz w:val="26"/>
+          <w:szCs w:val="26"/>
+        </w:rPr>
+        <w:t>Bekéri a kocka élének hosszát, majd ezek alapján kiszámítja a két értéket, két label mezőben kiírja azt.</w:t>
+      </w:r>
+    </w:p>
+    <w:p>
+      <w:pPr>
+        <w:pStyle w:val="Listaszerbekezds"/>
+        <w:numPr>
+          <w:ilvl w:val="2"/>
+          <w:numId w:val="1"/>
+        </w:numPr>
+        <w:rPr>
+          <w:sz w:val="26"/>
+          <w:szCs w:val="26"/>
+        </w:rPr>
+      </w:pPr>
+      <w:r>
+        <w:rPr>
+          <w:sz w:val="26"/>
+          <w:szCs w:val="26"/>
+        </w:rPr>
+        <w:t>Egy bemeneti mező, két kimeneti label, egy gomb.</w:t>
+      </w:r>
+    </w:p>
+    <w:p>
+      <w:pPr>
+        <w:pStyle w:val="Listaszerbekezds"/>
+        <w:numPr>
+          <w:ilvl w:val="1"/>
+          <w:numId w:val="1"/>
+        </w:numPr>
+        <w:rPr>
+          <w:sz w:val="26"/>
+          <w:szCs w:val="26"/>
+        </w:rPr>
+      </w:pPr>
+      <w:r>
+        <w:rPr>
+          <w:sz w:val="26"/>
+          <w:szCs w:val="26"/>
+        </w:rPr>
+        <w:t>Henger (Térfogat</w:t>
+      </w:r>
+      <w:r>
+        <w:rPr>
+          <w:sz w:val="26"/>
+          <w:szCs w:val="26"/>
+        </w:rPr>
+        <w:t>, felszín</w:t>
+      </w:r>
+      <w:r>
+        <w:rPr>
+          <w:sz w:val="26"/>
+          <w:szCs w:val="26"/>
+        </w:rPr>
+        <w:t>)</w:t>
+      </w:r>
+    </w:p>
+    <w:p>
+      <w:pPr>
+        <w:pStyle w:val="Listaszerbekezds"/>
+        <w:numPr>
+          <w:ilvl w:val="2"/>
+          <w:numId w:val="1"/>
+        </w:numPr>
+        <w:rPr>
+          <w:sz w:val="26"/>
+          <w:szCs w:val="26"/>
+        </w:rPr>
+      </w:pPr>
+      <w:r>
+        <w:rPr>
+          <w:sz w:val="26"/>
+          <w:szCs w:val="26"/>
+        </w:rPr>
+        <w:t>Bekéri a henger sugarát és magasságát, ezek alapján kiszámítja az értékeket. Kiírásra kerülnek a számított értékek két label mezőbe</w:t>
+      </w:r>
+      <w:r>
+        <w:rPr>
+          <w:sz w:val="26"/>
+          <w:szCs w:val="26"/>
+        </w:rPr>
+        <w:t>n</w:t>
+      </w:r>
+      <w:r>
+        <w:rPr>
+          <w:sz w:val="26"/>
+          <w:szCs w:val="26"/>
+        </w:rPr>
+        <w:t>.</w:t>
+      </w:r>
+    </w:p>
+    <w:p>
+      <w:pPr>
+        <w:pStyle w:val="Listaszerbekezds"/>
+        <w:numPr>
+          <w:ilvl w:val="2"/>
+          <w:numId w:val="1"/>
+        </w:numPr>
+        <w:rPr>
+          <w:sz w:val="26"/>
+          <w:szCs w:val="26"/>
+        </w:rPr>
+      </w:pPr>
+      <w:r>
+        <w:rPr>
+          <w:sz w:val="26"/>
+          <w:szCs w:val="26"/>
+        </w:rPr>
+        <w:t>Két</w:t>
+      </w:r>
+      <w:r>
+        <w:rPr>
+          <w:sz w:val="26"/>
+          <w:szCs w:val="26"/>
+        </w:rPr>
+        <w:t xml:space="preserve"> bemeneti mező, két kimeneti label, egy gomb.</w:t>
+      </w:r>
+    </w:p>
+    <w:p>
+      <w:pPr>
+        <w:pStyle w:val="Listaszerbekezds"/>
+        <w:numPr>
+          <w:ilvl w:val="0"/>
+          <w:numId w:val="1"/>
+        </w:numPr>
+        <w:rPr>
+          <w:sz w:val="26"/>
+          <w:szCs w:val="26"/>
+        </w:rPr>
+      </w:pPr>
+      <w:r>
+        <w:rPr>
+          <w:sz w:val="26"/>
+          <w:szCs w:val="26"/>
+        </w:rPr>
+        <w:t>Pénzügyi számítások</w:t>
+      </w:r>
+    </w:p>
+    <w:p>
+      <w:pPr>
+        <w:pStyle w:val="Listaszerbekezds"/>
+        <w:numPr>
+          <w:ilvl w:val="1"/>
+          <w:numId w:val="1"/>
+        </w:numPr>
+        <w:rPr>
+          <w:sz w:val="26"/>
+          <w:szCs w:val="26"/>
+        </w:rPr>
+      </w:pPr>
+      <w:r>
+        <w:rPr>
+          <w:sz w:val="26"/>
+          <w:szCs w:val="26"/>
+        </w:rPr>
+        <w:t>Borravaló</w:t>
+      </w:r>
+    </w:p>
+    <w:p>
+      <w:pPr>
+        <w:pStyle w:val="Listaszerbekezds"/>
+        <w:numPr>
+          <w:ilvl w:val="2"/>
+          <w:numId w:val="1"/>
+        </w:numPr>
+        <w:rPr>
+          <w:sz w:val="26"/>
+          <w:szCs w:val="26"/>
+        </w:rPr>
+      </w:pPr>
+      <w:r>
+        <w:rPr>
+          <w:sz w:val="26"/>
+          <w:szCs w:val="26"/>
+        </w:rPr>
+        <w:t>Bekéri a vásárlás összegét és a borravaló értékét százalékban.</w:t>
+      </w:r>
+      <w:r>
+        <w:rPr>
+          <w:sz w:val="26"/>
+          <w:szCs w:val="26"/>
+        </w:rPr>
+        <w:t xml:space="preserve"> Ezt kiszámítja, majd kiírja a végső összeget és a bo</w:t>
+      </w:r>
+      <w:r>
+        <w:rPr>
+          <w:sz w:val="26"/>
+          <w:szCs w:val="26"/>
+        </w:rPr>
+        <w:t>rravaló összegét label mezőkben</w:t>
+      </w:r>
+      <w:r>
+        <w:rPr>
+          <w:sz w:val="26"/>
+          <w:szCs w:val="26"/>
+        </w:rPr>
+        <w:t>.</w:t>
+      </w:r>
+    </w:p>
+    <w:p>
+      <w:pPr>
+        <w:pStyle w:val="Listaszerbekezds"/>
+        <w:numPr>
+          <w:ilvl w:val="2"/>
+          <w:numId w:val="1"/>
+        </w:numPr>
+        <w:rPr>
+          <w:sz w:val="26"/>
+          <w:szCs w:val="26"/>
+        </w:rPr>
+      </w:pPr>
+      <w:r>
+        <w:rPr>
+          <w:sz w:val="26"/>
+          <w:szCs w:val="26"/>
+        </w:rPr>
+        <w:t>Két bemeneti mező, két kimeneti label, egy gomb</w:t>
+      </w:r>
+      <w:r>
+        <w:rPr>
+          <w:sz w:val="26"/>
+          <w:szCs w:val="26"/>
+        </w:rPr>
+        <w:br/>
+      </w:r>
+    </w:p>
+    <w:p>
+      <w:pPr>
+        <w:rPr>
+          <w:sz w:val="26"/>
+          <w:szCs w:val="26"/>
+        </w:rPr>
+      </w:pPr>
+    </w:p>
+    <w:p>
+      <w:pPr>
+        <w:pStyle w:val="Listaszerbekezds"/>
+        <w:numPr>
+          <w:ilvl w:val="1"/>
+          <w:numId w:val="1"/>
+        </w:numPr>
+        <w:rPr>
+          <w:sz w:val="26"/>
+          <w:szCs w:val="26"/>
+        </w:rPr>
+      </w:pPr>
+      <w:r>
+        <w:rPr>
+          <w:sz w:val="26"/>
+          <w:szCs w:val="26"/>
+        </w:rPr>
+        <w:lastRenderedPageBreak/>
+        <w:t>Kamat</w:t>
+      </w:r>
+      <w:r>
+        <w:rPr>
+          <w:sz w:val="26"/>
+          <w:szCs w:val="26"/>
+        </w:rPr>
+        <w:t>-kalkulátor</w:t>
+      </w:r>
+    </w:p>
+    <w:p>
+      <w:pPr>
+        <w:pStyle w:val="Listaszerbekezds"/>
+        <w:numPr>
+          <w:ilvl w:val="2"/>
+          <w:numId w:val="1"/>
+        </w:numPr>
+        <w:rPr>
+          <w:sz w:val="26"/>
+          <w:szCs w:val="26"/>
+        </w:rPr>
+      </w:pPr>
+      <w:r>
+        <w:rPr>
+          <w:sz w:val="26"/>
+          <w:szCs w:val="26"/>
+        </w:rPr>
+        <w:t>Bekéri a pénzösszeget, a kamat havi mértékét és a hitel futamidejét</w:t>
+      </w:r>
+      <w:r>
+        <w:rPr>
+          <w:sz w:val="26"/>
+          <w:szCs w:val="26"/>
+        </w:rPr>
+        <w:t xml:space="preserve"> hétben</w:t>
+      </w:r>
+      <w:r>
+        <w:rPr>
+          <w:sz w:val="26"/>
+          <w:szCs w:val="26"/>
+        </w:rPr>
+        <w:t>.</w:t>
+      </w:r>
+      <w:r>
+        <w:rPr>
+          <w:sz w:val="26"/>
+          <w:szCs w:val="26"/>
+        </w:rPr>
+        <w:t xml:space="preserve"> </w:t>
+      </w:r>
+      <w:r>
+        <w:rPr>
+          <w:sz w:val="26"/>
+          <w:szCs w:val="26"/>
+        </w:rPr>
+        <w:t xml:space="preserve">Összegül </w:t>
+      </w:r>
+      <w:r>
+        <w:rPr>
+          <w:sz w:val="26"/>
+          <w:szCs w:val="26"/>
+        </w:rPr>
+        <w:t>kiadja az eltelt idő utáni teljes összeget.</w:t>
+      </w:r>
+      <w:r>
+        <w:rPr>
+          <w:sz w:val="26"/>
+          <w:szCs w:val="26"/>
+        </w:rPr>
+        <w:t xml:space="preserve"> (egy label mezőben)</w:t>
+      </w:r>
+    </w:p>
+    <w:p>
+      <w:pPr>
+        <w:pStyle w:val="Listaszerbekezds"/>
+        <w:numPr>
+          <w:ilvl w:val="2"/>
+          <w:numId w:val="1"/>
+        </w:numPr>
+        <w:rPr>
+          <w:sz w:val="26"/>
+          <w:szCs w:val="26"/>
+        </w:rPr>
+      </w:pPr>
+      <w:r>
+        <w:rPr>
+          <w:sz w:val="26"/>
+          <w:szCs w:val="26"/>
+        </w:rPr>
+        <w:t>Három bemeneti mező, egy kimeneti label, egy gomb.</w:t>
       </w:r>
       <w:bookmarkStart w:id="0" w:name="_GoBack"/>
       <w:bookmarkEnd w:id="0"/>
-      <w:r>
-        <w:rPr>
-          <w:sz w:val="26"/>
-          <w:szCs w:val="26"/>
-        </w:rPr>
-        <w:t>abel mezőbe.</w:t>
-      </w:r>
-    </w:p>
-    <w:p>
-      <w:pPr>
-        <w:pStyle w:val="Listaszerbekezds"/>
-        <w:numPr>
-          <w:ilvl w:val="2"/>
-          <w:numId w:val="1"/>
-        </w:numPr>
-        <w:rPr>
-          <w:sz w:val="26"/>
-          <w:szCs w:val="26"/>
-        </w:rPr>
-      </w:pPr>
-      <w:r>
-        <w:rPr>
-          <w:sz w:val="26"/>
-          <w:szCs w:val="26"/>
-        </w:rPr>
-        <w:t>Egy bemeneti mező, két gomb, egy label kimenet</w:t>
-      </w:r>
-    </w:p>
-    <w:p>
-      <w:pPr>
-        <w:pStyle w:val="Listaszerbekezds"/>
-        <w:numPr>
-          <w:ilvl w:val="1"/>
-          <w:numId w:val="1"/>
-        </w:numPr>
-        <w:rPr>
-          <w:sz w:val="26"/>
-          <w:szCs w:val="26"/>
-        </w:rPr>
-      </w:pPr>
-      <w:r>
-        <w:rPr>
-          <w:sz w:val="26"/>
-          <w:szCs w:val="26"/>
-        </w:rPr>
-        <w:t>Másodfokú-egyenletkalkulátor</w:t>
-      </w:r>
-    </w:p>
-    <w:p>
-      <w:pPr>
-        <w:pStyle w:val="Listaszerbekezds"/>
-        <w:numPr>
-          <w:ilvl w:val="2"/>
-          <w:numId w:val="1"/>
-        </w:numPr>
-        <w:rPr>
-          <w:sz w:val="26"/>
-          <w:szCs w:val="26"/>
-        </w:rPr>
-      </w:pPr>
-      <w:r>
-        <w:rPr>
-          <w:sz w:val="26"/>
-          <w:szCs w:val="26"/>
-        </w:rPr>
-        <w:t>Bekéri az „a”, „b”, „c” értékeket, majd ellenőrzi az egyenlet diszkriminánsát, amennyiben ez negatív/lehetetlen eredményt ad vissza, a program hibát fog jelezni.</w:t>
-      </w:r>
-      <w:r>
-        <w:rPr>
-          <w:sz w:val="26"/>
-          <w:szCs w:val="26"/>
-        </w:rPr>
-        <w:t xml:space="preserve"> Amennyiben megfelel, a program kiszámítja a teljes egyenletet, és kiírja a(z) egy/kettő megoldást egy-egy label mezőben.</w:t>
-      </w:r>
-    </w:p>
-    <w:p>
-      <w:pPr>
-        <w:pStyle w:val="Listaszerbekezds"/>
-        <w:numPr>
-          <w:ilvl w:val="2"/>
-          <w:numId w:val="1"/>
-        </w:numPr>
-        <w:rPr>
-          <w:sz w:val="26"/>
-          <w:szCs w:val="26"/>
-        </w:rPr>
-      </w:pPr>
-      <w:r>
-        <w:rPr>
-          <w:sz w:val="26"/>
-          <w:szCs w:val="26"/>
-        </w:rPr>
-        <w:t>Három bemeneti mező, egy gomb és két label kimenet</w:t>
-      </w:r>
-    </w:p>
-    <w:p>
-      <w:pPr>
-        <w:pStyle w:val="Listaszerbekezds"/>
-        <w:numPr>
-          <w:ilvl w:val="1"/>
-          <w:numId w:val="1"/>
-        </w:numPr>
-        <w:rPr>
-          <w:sz w:val="26"/>
-          <w:szCs w:val="26"/>
-        </w:rPr>
-      </w:pPr>
-      <w:r>
-        <w:rPr>
-          <w:sz w:val="26"/>
-          <w:szCs w:val="26"/>
-        </w:rPr>
-        <w:t>Számgenerátor</w:t>
-      </w:r>
-    </w:p>
-    <w:p>
-      <w:pPr>
-        <w:pStyle w:val="Listaszerbekezds"/>
-        <w:numPr>
-          <w:ilvl w:val="2"/>
-          <w:numId w:val="1"/>
-        </w:numPr>
-        <w:rPr>
-          <w:sz w:val="26"/>
-          <w:szCs w:val="26"/>
-        </w:rPr>
-      </w:pPr>
-      <w:r>
-        <w:rPr>
-          <w:sz w:val="26"/>
-          <w:szCs w:val="26"/>
-        </w:rPr>
-        <w:t>Bekéri a tartomány kezdő és végértékét, amelyek között számot kell generálnia. Ezeket beilleszti egy random függvénybe, ami visszaad egy számot, ezt kiírva egy label mezőbe</w:t>
-      </w:r>
-      <w:r>
-        <w:rPr>
-          <w:sz w:val="26"/>
-          <w:szCs w:val="26"/>
-        </w:rPr>
-        <w:t>n</w:t>
-      </w:r>
-      <w:r>
-        <w:rPr>
-          <w:sz w:val="26"/>
-          <w:szCs w:val="26"/>
-        </w:rPr>
-        <w:t xml:space="preserve">. </w:t>
-      </w:r>
-    </w:p>
-    <w:p>
-      <w:pPr>
-        <w:rPr>
-          <w:sz w:val="26"/>
-          <w:szCs w:val="26"/>
-        </w:rPr>
-      </w:pPr>
-      <w:r>
-        <w:rPr>
-          <w:sz w:val="26"/>
-          <w:szCs w:val="26"/>
-        </w:rPr>
-        <w:br w:type="page"/>
-      </w:r>
-    </w:p>
-    <w:p>
-      <w:pPr>
-        <w:pStyle w:val="Listaszerbekezds"/>
-        <w:numPr>
-          <w:ilvl w:val="0"/>
-          <w:numId w:val="1"/>
-        </w:numPr>
-        <w:rPr>
-          <w:sz w:val="26"/>
-          <w:szCs w:val="26"/>
-        </w:rPr>
-      </w:pPr>
-      <w:r>
-        <w:rPr>
-          <w:sz w:val="26"/>
-          <w:szCs w:val="26"/>
-        </w:rPr>
-        <w:lastRenderedPageBreak/>
-        <w:t>Geometriai számítások</w:t>
-      </w:r>
-    </w:p>
-    <w:p>
-      <w:pPr>
-        <w:pStyle w:val="Listaszerbekezds"/>
-        <w:numPr>
-          <w:ilvl w:val="1"/>
-          <w:numId w:val="1"/>
-        </w:numPr>
-        <w:rPr>
-          <w:sz w:val="26"/>
-          <w:szCs w:val="26"/>
-        </w:rPr>
-      </w:pPr>
-      <w:r>
-        <w:rPr>
-          <w:sz w:val="26"/>
-          <w:szCs w:val="26"/>
-        </w:rPr>
-        <w:t>Háromszög (Kerület &amp; Terület)</w:t>
-      </w:r>
-    </w:p>
-    <w:p>
-      <w:pPr>
-        <w:pStyle w:val="Listaszerbekezds"/>
-        <w:numPr>
-          <w:ilvl w:val="1"/>
-          <w:numId w:val="1"/>
-        </w:numPr>
-        <w:rPr>
-          <w:sz w:val="26"/>
-          <w:szCs w:val="26"/>
-        </w:rPr>
-      </w:pPr>
-      <w:r>
-        <w:rPr>
-          <w:sz w:val="26"/>
-          <w:szCs w:val="26"/>
-        </w:rPr>
-        <w:t>Pitagorasz-tétel</w:t>
-      </w:r>
-    </w:p>
-    <w:p>
-      <w:pPr>
-        <w:pStyle w:val="Listaszerbekezds"/>
-        <w:numPr>
-          <w:ilvl w:val="1"/>
-          <w:numId w:val="1"/>
-        </w:numPr>
-        <w:rPr>
-          <w:sz w:val="26"/>
-          <w:szCs w:val="26"/>
-        </w:rPr>
-      </w:pPr>
-      <w:r>
-        <w:rPr>
-          <w:sz w:val="26"/>
-          <w:szCs w:val="26"/>
-        </w:rPr>
-        <w:t>Négyzet (Kerület &amp; Terület)</w:t>
-      </w:r>
-    </w:p>
-    <w:p>
-      <w:pPr>
-        <w:pStyle w:val="Listaszerbekezds"/>
-        <w:numPr>
-          <w:ilvl w:val="1"/>
-          <w:numId w:val="1"/>
-        </w:numPr>
-        <w:rPr>
-          <w:sz w:val="26"/>
-          <w:szCs w:val="26"/>
-        </w:rPr>
-      </w:pPr>
-      <w:r>
-        <w:rPr>
-          <w:sz w:val="26"/>
-          <w:szCs w:val="26"/>
-        </w:rPr>
-        <w:t>Kör (Kerület &amp; Terület)</w:t>
-      </w:r>
-    </w:p>
-    <w:p>
-      <w:pPr>
-        <w:pStyle w:val="Listaszerbekezds"/>
-        <w:numPr>
-          <w:ilvl w:val="1"/>
-          <w:numId w:val="1"/>
-        </w:numPr>
-        <w:rPr>
-          <w:sz w:val="26"/>
-          <w:szCs w:val="26"/>
-        </w:rPr>
-      </w:pPr>
-      <w:r>
-        <w:rPr>
-          <w:sz w:val="26"/>
-          <w:szCs w:val="26"/>
-        </w:rPr>
-        <w:t>Kocka (Térfogat, terület)</w:t>
-      </w:r>
-    </w:p>
-    <w:p>
-      <w:pPr>
-        <w:pStyle w:val="Listaszerbekezds"/>
-        <w:numPr>
-          <w:ilvl w:val="1"/>
-          <w:numId w:val="1"/>
-        </w:numPr>
-        <w:rPr>
-          <w:sz w:val="26"/>
-          <w:szCs w:val="26"/>
-        </w:rPr>
-      </w:pPr>
-      <w:r>
-        <w:rPr>
-          <w:sz w:val="26"/>
-          <w:szCs w:val="26"/>
-        </w:rPr>
-        <w:t>Henger (Térfogat)</w:t>
-      </w:r>
-    </w:p>
-    <w:p>
-      <w:pPr>
-        <w:pStyle w:val="Listaszerbekezds"/>
-        <w:numPr>
-          <w:ilvl w:val="0"/>
-          <w:numId w:val="1"/>
-        </w:numPr>
-        <w:rPr>
-          <w:sz w:val="26"/>
-          <w:szCs w:val="26"/>
-        </w:rPr>
-      </w:pPr>
-      <w:r>
-        <w:rPr>
-          <w:sz w:val="26"/>
-          <w:szCs w:val="26"/>
-        </w:rPr>
-        <w:t>Pénzügyi számítások</w:t>
-      </w:r>
-    </w:p>
-    <w:p>
-      <w:pPr>
-        <w:pStyle w:val="Listaszerbekezds"/>
-        <w:numPr>
-          <w:ilvl w:val="1"/>
-          <w:numId w:val="1"/>
-        </w:numPr>
-        <w:rPr>
-          <w:sz w:val="26"/>
-          <w:szCs w:val="26"/>
-        </w:rPr>
-      </w:pPr>
-      <w:r>
-        <w:rPr>
-          <w:sz w:val="26"/>
-          <w:szCs w:val="26"/>
-        </w:rPr>
-        <w:t>Borravaló</w:t>
-      </w:r>
-    </w:p>
-    <w:p>
-      <w:pPr>
-        <w:pStyle w:val="Listaszerbekezds"/>
-        <w:numPr>
-          <w:ilvl w:val="1"/>
-          <w:numId w:val="1"/>
-        </w:numPr>
-        <w:rPr>
-          <w:sz w:val="26"/>
-          <w:szCs w:val="26"/>
-        </w:rPr>
-      </w:pPr>
-      <w:r>
-        <w:rPr>
-          <w:sz w:val="26"/>
-          <w:szCs w:val="26"/>
-        </w:rPr>
-        <w:t>Valutaváltó (Próba)</w:t>
-      </w:r>
-    </w:p>
-    <w:p>
-      <w:pPr>
-        <w:pStyle w:val="Listaszerbekezds"/>
-        <w:numPr>
-          <w:ilvl w:val="1"/>
-          <w:numId w:val="1"/>
-        </w:numPr>
-        <w:rPr>
-          <w:sz w:val="26"/>
-          <w:szCs w:val="26"/>
-        </w:rPr>
-      </w:pPr>
-      <w:r>
-        <w:rPr>
-          <w:sz w:val="26"/>
-          <w:szCs w:val="26"/>
-        </w:rPr>
-        <w:t>Egységár</w:t>
-      </w:r>
-    </w:p>
-    <w:p>
-      <w:pPr>
-        <w:pStyle w:val="Listaszerbekezds"/>
-        <w:numPr>
-          <w:ilvl w:val="1"/>
-          <w:numId w:val="1"/>
-        </w:numPr>
-        <w:rPr>
-          <w:sz w:val="26"/>
-          <w:szCs w:val="26"/>
-        </w:rPr>
-      </w:pPr>
-      <w:r>
-        <w:rPr>
-          <w:sz w:val="26"/>
-          <w:szCs w:val="26"/>
-        </w:rPr>
-        <w:t>Áfa-kalkulátor</w:t>
-      </w:r>
     </w:p>
     <w:p>
       <w:pPr>
@@ -1197,6 +1691,7 @@
   <w:style w:type="character" w:default="1" w:styleId="Bekezdsalapbettpusa">
     <w:name w:val="Default Paragraph Font"/>
     <w:uiPriority w:val="1"/>
+    <w:semiHidden/>
     <w:unhideWhenUsed/>
   </w:style>
   <w:style w:type="table" w:default="1" w:styleId="Normltblzat">

--- a/Tervek/Alapterv.docx
+++ b/Tervek/Alapterv.docx
@@ -1,6 +1,6 @@
 
 <file path=word/document.xml><?xml version="1.0" encoding="utf-8"?>
-<w:document xmlns:wpc="http://schemas.microsoft.com/office/word/2010/wordprocessingCanvas" xmlns:cx="http://schemas.microsoft.com/office/drawing/2014/chartex" xmlns:cx1="http://schemas.microsoft.com/office/drawing/2015/9/8/chartex" xmlns:mc="http://schemas.openxmlformats.org/markup-compatibility/2006" xmlns:o="urn:schemas-microsoft-com:office:office" xmlns:r="http://schemas.openxmlformats.org/officeDocument/2006/relationships" xmlns:m="http://schemas.openxmlformats.org/officeDocument/2006/math" xmlns:v="urn:schemas-microsoft-com:vml" xmlns:wp14="http://schemas.microsoft.com/office/word/2010/wordprocessingDrawing" xmlns:wp="http://schemas.openxmlformats.org/drawingml/2006/wordprocessingDrawing" xmlns:w10="urn:schemas-microsoft-com:office:word" xmlns:w="http://schemas.openxmlformats.org/wordprocessingml/2006/main" xmlns:w14="http://schemas.microsoft.com/office/word/2010/wordml" xmlns:w15="http://schemas.microsoft.com/office/word/2012/wordml" xmlns:w16se="http://schemas.microsoft.com/office/word/2015/wordml/symex" xmlns:wpg="http://schemas.microsoft.com/office/word/2010/wordprocessingGroup" xmlns:wpi="http://schemas.microsoft.com/office/word/2010/wordprocessingInk" xmlns:wne="http://schemas.microsoft.com/office/word/2006/wordml" xmlns:wps="http://schemas.microsoft.com/office/word/2010/wordprocessingShape" mc:Ignorable="w14 w15 w16se wp14">
+<w:document xmlns:wpc="http://schemas.microsoft.com/office/word/2010/wordprocessingCanvas" xmlns:cx="http://schemas.microsoft.com/office/drawing/2014/chartex" xmlns:cx1="http://schemas.microsoft.com/office/drawing/2015/9/8/chartex" xmlns:cx2="http://schemas.microsoft.com/office/drawing/2015/10/21/chartex" xmlns:cx3="http://schemas.microsoft.com/office/drawing/2016/5/9/chartex" xmlns:cx4="http://schemas.microsoft.com/office/drawing/2016/5/10/chartex" xmlns:cx5="http://schemas.microsoft.com/office/drawing/2016/5/11/chartex" xmlns:cx6="http://schemas.microsoft.com/office/drawing/2016/5/12/chartex" xmlns:cx7="http://schemas.microsoft.com/office/drawing/2016/5/13/chartex" xmlns:cx8="http://schemas.microsoft.com/office/drawing/2016/5/14/chartex" xmlns:mc="http://schemas.openxmlformats.org/markup-compatibility/2006" xmlns:aink="http://schemas.microsoft.com/office/drawing/2016/ink" xmlns:am3d="http://schemas.microsoft.com/office/drawing/2017/model3d" xmlns:o="urn:schemas-microsoft-com:office:office" xmlns:oel="http://schemas.microsoft.com/office/2019/extlst" xmlns:r="http://schemas.openxmlformats.org/officeDocument/2006/relationships" xmlns:m="http://schemas.openxmlformats.org/officeDocument/2006/math" xmlns:v="urn:schemas-microsoft-com:vml" xmlns:wp14="http://schemas.microsoft.com/office/word/2010/wordprocessingDrawing" xmlns:wp="http://schemas.openxmlformats.org/drawingml/2006/wordprocessingDrawing" xmlns:w10="urn:schemas-microsoft-com:office:word" xmlns:w="http://schemas.openxmlformats.org/wordprocessingml/2006/main" xmlns:w14="http://schemas.microsoft.com/office/word/2010/wordml" xmlns:w15="http://schemas.microsoft.com/office/word/2012/wordml" xmlns:w16cex="http://schemas.microsoft.com/office/word/2018/wordml/cex" xmlns:w16cid="http://schemas.microsoft.com/office/word/2016/wordml/cid" xmlns:w16="http://schemas.microsoft.com/office/word/2018/wordml" xmlns:w16du="http://schemas.microsoft.com/office/word/2023/wordml/word16du" xmlns:w16sdtdh="http://schemas.microsoft.com/office/word/2020/wordml/sdtdatahash" xmlns:w16se="http://schemas.microsoft.com/office/word/2015/wordml/symex" xmlns:wpg="http://schemas.microsoft.com/office/word/2010/wordprocessingGroup" xmlns:wpi="http://schemas.microsoft.com/office/word/2010/wordprocessingInk" xmlns:wne="http://schemas.microsoft.com/office/word/2006/wordml" xmlns:wps="http://schemas.microsoft.com/office/word/2010/wordprocessingShape" mc:Ignorable="w14 w15 w16se w16cid w16 w16cex w16sdtdh wp14">
   <w:body>
     <w:p>
       <w:pPr>
@@ -46,14 +46,36 @@
           <w:sz w:val="26"/>
           <w:szCs w:val="26"/>
         </w:rPr>
-        <w:t>kai és geometriai egyenletekkel Tkinter segítségével. Minden menüpont képet is kapna, ahol az adott funkcióval kapcsolatos adatokat rajzol ki a program.</w:t>
-      </w:r>
-      <w:r>
-        <w:rPr>
-          <w:sz w:val="26"/>
-          <w:szCs w:val="26"/>
-        </w:rPr>
-        <w:br/>
+        <w:t xml:space="preserve">kai és geometriai egyenletekkel </w:t>
+      </w:r>
+      <w:proofErr w:type="spellStart"/>
+      <w:r>
+        <w:rPr>
+          <w:sz w:val="26"/>
+          <w:szCs w:val="26"/>
+        </w:rPr>
+        <w:t>Tkinter</w:t>
+      </w:r>
+      <w:proofErr w:type="spellEnd"/>
+      <w:r>
+        <w:rPr>
+          <w:sz w:val="26"/>
+          <w:szCs w:val="26"/>
+        </w:rPr>
+        <w:t xml:space="preserve"> segítségével. Minden menüpont képet is kapna, ahol az adott funkcióval kapcsolatos adatokat rajzol ki a program.</w:t>
+      </w:r>
+      <w:r>
+        <w:rPr>
+          <w:sz w:val="26"/>
+          <w:szCs w:val="26"/>
+        </w:rPr>
+        <w:t xml:space="preserve">  </w:t>
+      </w:r>
+      <w:r>
+        <w:rPr>
+          <w:sz w:val="26"/>
+          <w:szCs w:val="26"/>
+        </w:rPr>
         <w:t>A teljes program során ellenőrzi a program, hogy szöveget ne lehessen megadni a bemeneti mezőkbe!</w:t>
       </w:r>
       <w:r>
@@ -61,7 +83,13 @@
           <w:sz w:val="26"/>
           <w:szCs w:val="26"/>
         </w:rPr>
-        <w:br/>
+        <w:t xml:space="preserve"> </w:t>
+      </w:r>
+      <w:r>
+        <w:rPr>
+          <w:sz w:val="26"/>
+          <w:szCs w:val="26"/>
+        </w:rPr>
         <w:t xml:space="preserve">A menü három fő elemet tartalmaz: „Matematika” „Geometria” „Pénzügy”. A három menüpont a saját funkcióit fogja tartalmazni. </w:t>
       </w:r>
       <w:r>
@@ -69,7 +97,6 @@
           <w:sz w:val="26"/>
           <w:szCs w:val="26"/>
         </w:rPr>
-        <w:br/>
         <w:t>Mindegyik ablak tartalmazni fog egy „vissza” gombot, amellyel visszatérhet a felhasználó a főablakhoz.</w:t>
       </w:r>
       <w:r>
@@ -77,7 +104,13 @@
           <w:sz w:val="26"/>
           <w:szCs w:val="26"/>
         </w:rPr>
-        <w:br/>
+        <w:t xml:space="preserve"> </w:t>
+      </w:r>
+      <w:r>
+        <w:rPr>
+          <w:sz w:val="26"/>
+          <w:szCs w:val="26"/>
+        </w:rPr>
         <w:t>Minden ablakban lévő kalkuláció gombnyomásra fut le.</w:t>
       </w:r>
       <w:r>
@@ -423,7 +456,27 @@
           <w:sz w:val="26"/>
           <w:szCs w:val="26"/>
         </w:rPr>
-        <w:t xml:space="preserve">. </w:t>
+        <w:t>.</w:t>
+      </w:r>
+    </w:p>
+    <w:p>
+      <w:pPr>
+        <w:pStyle w:val="Listaszerbekezds"/>
+        <w:numPr>
+          <w:ilvl w:val="2"/>
+          <w:numId w:val="1"/>
+        </w:numPr>
+        <w:rPr>
+          <w:sz w:val="26"/>
+          <w:szCs w:val="26"/>
+        </w:rPr>
+      </w:pPr>
+      <w:r>
+        <w:rPr>
+          <w:sz w:val="26"/>
+          <w:szCs w:val="26"/>
+        </w:rPr>
+        <w:t>Két bemeneti mező, egy gomb és egy label kimenet</w:t>
       </w:r>
     </w:p>
     <w:p>
@@ -451,6 +504,7 @@
           <w:sz w:val="26"/>
           <w:szCs w:val="26"/>
         </w:rPr>
+        <w:lastRenderedPageBreak/>
         <w:t>Geometriai számítások</w:t>
       </w:r>
     </w:p>
@@ -646,14 +700,7 @@
           <w:sz w:val="26"/>
           <w:szCs w:val="26"/>
         </w:rPr>
-        <w:t>Tartalmazni fogja a</w:t>
-      </w:r>
-      <w:r>
-        <w:rPr>
-          <w:sz w:val="26"/>
-          <w:szCs w:val="26"/>
-        </w:rPr>
-        <w:t xml:space="preserve"> négyzet </w:t>
+        <w:t xml:space="preserve">Tartalmazni fogja a négyzet </w:t>
       </w:r>
       <w:r>
         <w:rPr>
@@ -882,7 +929,21 @@
           <w:sz w:val="26"/>
           <w:szCs w:val="26"/>
         </w:rPr>
-        <w:t>Bekéri a henger sugarát és magasságát, ezek alapján kiszámítja az értékeket. Kiírásra kerülnek a számított értékek két label mezőbe</w:t>
+        <w:t>Bekéri a henger</w:t>
+      </w:r>
+      <w:r>
+        <w:rPr>
+          <w:sz w:val="26"/>
+          <w:szCs w:val="26"/>
+        </w:rPr>
+        <w:t xml:space="preserve"> alapjának</w:t>
+      </w:r>
+      <w:r>
+        <w:rPr>
+          <w:sz w:val="26"/>
+          <w:szCs w:val="26"/>
+        </w:rPr>
+        <w:t xml:space="preserve"> sugarát és magasságát, ezek alapján kiszámítja az értékeket. Kiírásra kerülnek a számított értékek két label mezőbe</w:t>
       </w:r>
       <w:r>
         <w:rPr>
@@ -916,14 +977,22 @@
           <w:sz w:val="26"/>
           <w:szCs w:val="26"/>
         </w:rPr>
-        <w:t>Két</w:t>
-      </w:r>
-      <w:r>
-        <w:rPr>
-          <w:sz w:val="26"/>
-          <w:szCs w:val="26"/>
-        </w:rPr>
-        <w:t xml:space="preserve"> bemeneti mező, két kimeneti label, egy gomb.</w:t>
+        <w:t>Két bemeneti mező, két kimeneti label, egy gomb.</w:t>
+      </w:r>
+    </w:p>
+    <w:p>
+      <w:pPr>
+        <w:rPr>
+          <w:sz w:val="26"/>
+          <w:szCs w:val="26"/>
+        </w:rPr>
+      </w:pPr>
+      <w:r>
+        <w:rPr>
+          <w:sz w:val="26"/>
+          <w:szCs w:val="26"/>
+        </w:rPr>
+        <w:br w:type="page"/>
       </w:r>
     </w:p>
     <w:p>
@@ -943,6 +1012,7 @@
           <w:sz w:val="26"/>
           <w:szCs w:val="26"/>
         </w:rPr>
+        <w:lastRenderedPageBreak/>
         <w:t>Pénzügyi számítások</w:t>
       </w:r>
     </w:p>
@@ -1036,14 +1106,6 @@
     </w:p>
     <w:p>
       <w:pPr>
-        <w:rPr>
-          <w:sz w:val="26"/>
-          <w:szCs w:val="26"/>
-        </w:rPr>
-      </w:pPr>
-    </w:p>
-    <w:p>
-      <w:pPr>
         <w:pStyle w:val="Listaszerbekezds"/>
         <w:numPr>
           <w:ilvl w:val="1"/>
@@ -1059,7 +1121,6 @@
           <w:sz w:val="26"/>
           <w:szCs w:val="26"/>
         </w:rPr>
-        <w:lastRenderedPageBreak/>
         <w:t>Kamat</w:t>
       </w:r>
       <w:r>
@@ -1151,8 +1212,6 @@
         </w:rPr>
         <w:t>Három bemeneti mező, egy kimeneti label, egy gomb.</w:t>
       </w:r>
-      <w:bookmarkStart w:id="0" w:name="_GoBack"/>
-      <w:bookmarkEnd w:id="0"/>
     </w:p>
     <w:p>
       <w:pPr>
@@ -1174,7 +1233,7 @@
 </file>
 
 <file path=word/numbering.xml><?xml version="1.0" encoding="utf-8"?>
-<w:numbering xmlns:wpc="http://schemas.microsoft.com/office/word/2010/wordprocessingCanvas" xmlns:cx="http://schemas.microsoft.com/office/drawing/2014/chartex" xmlns:cx1="http://schemas.microsoft.com/office/drawing/2015/9/8/chartex" xmlns:mc="http://schemas.openxmlformats.org/markup-compatibility/2006" xmlns:o="urn:schemas-microsoft-com:office:office" xmlns:r="http://schemas.openxmlformats.org/officeDocument/2006/relationships" xmlns:m="http://schemas.openxmlformats.org/officeDocument/2006/math" xmlns:v="urn:schemas-microsoft-com:vml" xmlns:wp14="http://schemas.microsoft.com/office/word/2010/wordprocessingDrawing" xmlns:wp="http://schemas.openxmlformats.org/drawingml/2006/wordprocessingDrawing" xmlns:w10="urn:schemas-microsoft-com:office:word" xmlns:w="http://schemas.openxmlformats.org/wordprocessingml/2006/main" xmlns:w14="http://schemas.microsoft.com/office/word/2010/wordml" xmlns:w15="http://schemas.microsoft.com/office/word/2012/wordml" xmlns:w16se="http://schemas.microsoft.com/office/word/2015/wordml/symex" xmlns:wpg="http://schemas.microsoft.com/office/word/2010/wordprocessingGroup" xmlns:wpi="http://schemas.microsoft.com/office/word/2010/wordprocessingInk" xmlns:wne="http://schemas.microsoft.com/office/word/2006/wordml" xmlns:wps="http://schemas.microsoft.com/office/word/2010/wordprocessingShape" mc:Ignorable="w14 w15 w16se wp14">
+<w:numbering xmlns:wpc="http://schemas.microsoft.com/office/word/2010/wordprocessingCanvas" xmlns:cx="http://schemas.microsoft.com/office/drawing/2014/chartex" xmlns:cx1="http://schemas.microsoft.com/office/drawing/2015/9/8/chartex" xmlns:cx2="http://schemas.microsoft.com/office/drawing/2015/10/21/chartex" xmlns:cx3="http://schemas.microsoft.com/office/drawing/2016/5/9/chartex" xmlns:cx4="http://schemas.microsoft.com/office/drawing/2016/5/10/chartex" xmlns:cx5="http://schemas.microsoft.com/office/drawing/2016/5/11/chartex" xmlns:cx6="http://schemas.microsoft.com/office/drawing/2016/5/12/chartex" xmlns:cx7="http://schemas.microsoft.com/office/drawing/2016/5/13/chartex" xmlns:cx8="http://schemas.microsoft.com/office/drawing/2016/5/14/chartex" xmlns:mc="http://schemas.openxmlformats.org/markup-compatibility/2006" xmlns:aink="http://schemas.microsoft.com/office/drawing/2016/ink" xmlns:am3d="http://schemas.microsoft.com/office/drawing/2017/model3d" xmlns:o="urn:schemas-microsoft-com:office:office" xmlns:oel="http://schemas.microsoft.com/office/2019/extlst" xmlns:r="http://schemas.openxmlformats.org/officeDocument/2006/relationships" xmlns:m="http://schemas.openxmlformats.org/officeDocument/2006/math" xmlns:v="urn:schemas-microsoft-com:vml" xmlns:wp14="http://schemas.microsoft.com/office/word/2010/wordprocessingDrawing" xmlns:wp="http://schemas.openxmlformats.org/drawingml/2006/wordprocessingDrawing" xmlns:w10="urn:schemas-microsoft-com:office:word" xmlns:w="http://schemas.openxmlformats.org/wordprocessingml/2006/main" xmlns:w14="http://schemas.microsoft.com/office/word/2010/wordml" xmlns:w15="http://schemas.microsoft.com/office/word/2012/wordml" xmlns:w16cex="http://schemas.microsoft.com/office/word/2018/wordml/cex" xmlns:w16cid="http://schemas.microsoft.com/office/word/2016/wordml/cid" xmlns:w16="http://schemas.microsoft.com/office/word/2018/wordml" xmlns:w16du="http://schemas.microsoft.com/office/word/2023/wordml/word16du" xmlns:w16sdtdh="http://schemas.microsoft.com/office/word/2020/wordml/sdtdatahash" xmlns:w16se="http://schemas.microsoft.com/office/word/2015/wordml/symex" xmlns:wpg="http://schemas.microsoft.com/office/word/2010/wordprocessingGroup" xmlns:wpi="http://schemas.microsoft.com/office/word/2010/wordprocessingInk" xmlns:wne="http://schemas.microsoft.com/office/word/2006/wordml" xmlns:wps="http://schemas.microsoft.com/office/word/2010/wordprocessingShape" mc:Ignorable="w14 w15 w16se w16cid w16 w16cex w16sdtdh wp14">
   <w:abstractNum w:abstractNumId="0" w15:restartNumberingAfterBreak="0">
     <w:nsid w:val="6F1E11A5"/>
     <w:multiLevelType w:val="hybridMultilevel"/>
@@ -1288,14 +1347,14 @@
       </w:rPr>
     </w:lvl>
   </w:abstractNum>
-  <w:num w:numId="1">
+  <w:num w:numId="1" w16cid:durableId="395134044">
     <w:abstractNumId w:val="0"/>
   </w:num>
 </w:numbering>
 </file>
 
 <file path=word/styles.xml><?xml version="1.0" encoding="utf-8"?>
-<w:styles xmlns:mc="http://schemas.openxmlformats.org/markup-compatibility/2006" xmlns:r="http://schemas.openxmlformats.org/officeDocument/2006/relationships" xmlns:w="http://schemas.openxmlformats.org/wordprocessingml/2006/main" xmlns:w14="http://schemas.microsoft.com/office/word/2010/wordml" xmlns:w15="http://schemas.microsoft.com/office/word/2012/wordml" xmlns:w16se="http://schemas.microsoft.com/office/word/2015/wordml/symex" mc:Ignorable="w14 w15 w16se">
+<w:styles xmlns:mc="http://schemas.openxmlformats.org/markup-compatibility/2006" xmlns:r="http://schemas.openxmlformats.org/officeDocument/2006/relationships" xmlns:w="http://schemas.openxmlformats.org/wordprocessingml/2006/main" xmlns:w14="http://schemas.microsoft.com/office/word/2010/wordml" xmlns:w15="http://schemas.microsoft.com/office/word/2012/wordml" xmlns:w16cex="http://schemas.microsoft.com/office/word/2018/wordml/cex" xmlns:w16cid="http://schemas.microsoft.com/office/word/2016/wordml/cid" xmlns:w16="http://schemas.microsoft.com/office/word/2018/wordml" xmlns:w16sdtdh="http://schemas.microsoft.com/office/word/2020/wordml/sdtdatahash" xmlns:w16se="http://schemas.microsoft.com/office/word/2015/wordml/symex" mc:Ignorable="w14 w15 w16se w16cid w16 w16cex w16sdtdh">
   <w:docDefaults>
     <w:rPrDefault>
       <w:rPr>
@@ -1311,7 +1370,7 @@
       </w:pPr>
     </w:pPrDefault>
   </w:docDefaults>
-  <w:latentStyles w:defLockedState="0" w:defUIPriority="99" w:defSemiHidden="0" w:defUnhideWhenUsed="0" w:defQFormat="0" w:count="371">
+  <w:latentStyles w:defLockedState="0" w:defUIPriority="99" w:defSemiHidden="0" w:defUnhideWhenUsed="0" w:defQFormat="0" w:count="376">
     <w:lsdException w:name="Normal" w:uiPriority="0" w:qFormat="1"/>
     <w:lsdException w:name="heading 1" w:uiPriority="9" w:qFormat="1"/>
     <w:lsdException w:name="heading 2" w:semiHidden="1" w:uiPriority="9" w:unhideWhenUsed="1" w:qFormat="1"/>
@@ -1417,7 +1476,6 @@
     <w:lsdException w:name="HTML Sample" w:semiHidden="1" w:unhideWhenUsed="1"/>
     <w:lsdException w:name="HTML Typewriter" w:semiHidden="1" w:unhideWhenUsed="1"/>
     <w:lsdException w:name="HTML Variable" w:semiHidden="1" w:unhideWhenUsed="1"/>
-    <w:lsdException w:name="Normal Table" w:semiHidden="1" w:unhideWhenUsed="1"/>
     <w:lsdException w:name="annotation subject" w:semiHidden="1" w:unhideWhenUsed="1"/>
     <w:lsdException w:name="No List" w:semiHidden="1" w:unhideWhenUsed="1"/>
     <w:lsdException w:name="Outline List 1" w:semiHidden="1" w:unhideWhenUsed="1"/>
@@ -1460,11 +1518,8 @@
     <w:lsdException w:name="Table Contemporary" w:semiHidden="1" w:unhideWhenUsed="1"/>
     <w:lsdException w:name="Table Elegant" w:semiHidden="1" w:unhideWhenUsed="1"/>
     <w:lsdException w:name="Table Professional" w:semiHidden="1" w:unhideWhenUsed="1"/>
-    <w:lsdException w:name="Table Subtle 1" w:semiHidden="1" w:unhideWhenUsed="1"/>
     <w:lsdException w:name="Table Subtle 2" w:semiHidden="1" w:unhideWhenUsed="1"/>
     <w:lsdException w:name="Table Web 1" w:semiHidden="1" w:unhideWhenUsed="1"/>
-    <w:lsdException w:name="Table Web 2" w:semiHidden="1" w:unhideWhenUsed="1"/>
-    <w:lsdException w:name="Table Web 3" w:semiHidden="1" w:unhideWhenUsed="1"/>
     <w:lsdException w:name="Balloon Text" w:semiHidden="1" w:unhideWhenUsed="1"/>
     <w:lsdException w:name="Table Grid" w:uiPriority="39"/>
     <w:lsdException w:name="Table Theme" w:semiHidden="1" w:unhideWhenUsed="1"/>
@@ -1683,6 +1738,11 @@
     <w:lsdException w:name="List Table 5 Dark Accent 6" w:uiPriority="50"/>
     <w:lsdException w:name="List Table 6 Colorful Accent 6" w:uiPriority="51"/>
     <w:lsdException w:name="List Table 7 Colorful Accent 6" w:uiPriority="52"/>
+    <w:lsdException w:name="Mention" w:semiHidden="1" w:unhideWhenUsed="1"/>
+    <w:lsdException w:name="Smart Hyperlink" w:semiHidden="1" w:unhideWhenUsed="1"/>
+    <w:lsdException w:name="Hashtag" w:semiHidden="1" w:unhideWhenUsed="1"/>
+    <w:lsdException w:name="Unresolved Mention" w:semiHidden="1" w:unhideWhenUsed="1"/>
+    <w:lsdException w:name="Smart Link" w:semiHidden="1" w:unhideWhenUsed="1"/>
   </w:latentStyles>
   <w:style w:type="paragraph" w:default="1" w:styleId="Norml">
     <w:name w:val="Normal"/>

--- a/Tervek/Alapterv.docx
+++ b/Tervek/Alapterv.docx
@@ -1,6 +1,6 @@
 
 <file path=word/document.xml><?xml version="1.0" encoding="utf-8"?>
-<w:document xmlns:wpc="http://schemas.microsoft.com/office/word/2010/wordprocessingCanvas" xmlns:cx="http://schemas.microsoft.com/office/drawing/2014/chartex" xmlns:cx1="http://schemas.microsoft.com/office/drawing/2015/9/8/chartex" xmlns:cx2="http://schemas.microsoft.com/office/drawing/2015/10/21/chartex" xmlns:cx3="http://schemas.microsoft.com/office/drawing/2016/5/9/chartex" xmlns:cx4="http://schemas.microsoft.com/office/drawing/2016/5/10/chartex" xmlns:cx5="http://schemas.microsoft.com/office/drawing/2016/5/11/chartex" xmlns:cx6="http://schemas.microsoft.com/office/drawing/2016/5/12/chartex" xmlns:cx7="http://schemas.microsoft.com/office/drawing/2016/5/13/chartex" xmlns:cx8="http://schemas.microsoft.com/office/drawing/2016/5/14/chartex" xmlns:mc="http://schemas.openxmlformats.org/markup-compatibility/2006" xmlns:aink="http://schemas.microsoft.com/office/drawing/2016/ink" xmlns:am3d="http://schemas.microsoft.com/office/drawing/2017/model3d" xmlns:o="urn:schemas-microsoft-com:office:office" xmlns:oel="http://schemas.microsoft.com/office/2019/extlst" xmlns:r="http://schemas.openxmlformats.org/officeDocument/2006/relationships" xmlns:m="http://schemas.openxmlformats.org/officeDocument/2006/math" xmlns:v="urn:schemas-microsoft-com:vml" xmlns:wp14="http://schemas.microsoft.com/office/word/2010/wordprocessingDrawing" xmlns:wp="http://schemas.openxmlformats.org/drawingml/2006/wordprocessingDrawing" xmlns:w10="urn:schemas-microsoft-com:office:word" xmlns:w="http://schemas.openxmlformats.org/wordprocessingml/2006/main" xmlns:w14="http://schemas.microsoft.com/office/word/2010/wordml" xmlns:w15="http://schemas.microsoft.com/office/word/2012/wordml" xmlns:w16cex="http://schemas.microsoft.com/office/word/2018/wordml/cex" xmlns:w16cid="http://schemas.microsoft.com/office/word/2016/wordml/cid" xmlns:w16="http://schemas.microsoft.com/office/word/2018/wordml" xmlns:w16du="http://schemas.microsoft.com/office/word/2023/wordml/word16du" xmlns:w16sdtdh="http://schemas.microsoft.com/office/word/2020/wordml/sdtdatahash" xmlns:w16se="http://schemas.microsoft.com/office/word/2015/wordml/symex" xmlns:wpg="http://schemas.microsoft.com/office/word/2010/wordprocessingGroup" xmlns:wpi="http://schemas.microsoft.com/office/word/2010/wordprocessingInk" xmlns:wne="http://schemas.microsoft.com/office/word/2006/wordml" xmlns:wps="http://schemas.microsoft.com/office/word/2010/wordprocessingShape" mc:Ignorable="w14 w15 w16se w16cid w16 w16cex w16sdtdh wp14">
+<w:document xmlns:wpc="http://schemas.microsoft.com/office/word/2010/wordprocessingCanvas" xmlns:cx="http://schemas.microsoft.com/office/drawing/2014/chartex" xmlns:cx1="http://schemas.microsoft.com/office/drawing/2015/9/8/chartex" xmlns:mc="http://schemas.openxmlformats.org/markup-compatibility/2006" xmlns:o="urn:schemas-microsoft-com:office:office" xmlns:r="http://schemas.openxmlformats.org/officeDocument/2006/relationships" xmlns:m="http://schemas.openxmlformats.org/officeDocument/2006/math" xmlns:v="urn:schemas-microsoft-com:vml" xmlns:wp14="http://schemas.microsoft.com/office/word/2010/wordprocessingDrawing" xmlns:wp="http://schemas.openxmlformats.org/drawingml/2006/wordprocessingDrawing" xmlns:w10="urn:schemas-microsoft-com:office:word" xmlns:w="http://schemas.openxmlformats.org/wordprocessingml/2006/main" xmlns:w14="http://schemas.microsoft.com/office/word/2010/wordml" xmlns:w15="http://schemas.microsoft.com/office/word/2012/wordml" xmlns:w16se="http://schemas.microsoft.com/office/word/2015/wordml/symex" xmlns:wpg="http://schemas.microsoft.com/office/word/2010/wordprocessingGroup" xmlns:wpi="http://schemas.microsoft.com/office/word/2010/wordprocessingInk" xmlns:wne="http://schemas.microsoft.com/office/word/2006/wordml" xmlns:wps="http://schemas.microsoft.com/office/word/2010/wordprocessingShape" mc:Ignorable="w14 w15 w16se wp14">
   <w:body>
     <w:p>
       <w:pPr>
@@ -382,7 +382,23 @@
           <w:sz w:val="26"/>
           <w:szCs w:val="26"/>
         </w:rPr>
-        <w:t xml:space="preserve"> Amennyiben megfelel, a program kiszámítja a teljes egyenletet, és kiírja a(z) egy/kettő megoldást egy-egy label mezőben.</w:t>
+        <w:t xml:space="preserve"> Amennyiben megfelel, a program kiszámítja a teljes egyenletet, és kiírja </w:t>
+      </w:r>
+      <w:proofErr w:type="gramStart"/>
+      <w:r>
+        <w:rPr>
+          <w:sz w:val="26"/>
+          <w:szCs w:val="26"/>
+        </w:rPr>
+        <w:t>a(</w:t>
+      </w:r>
+      <w:proofErr w:type="gramEnd"/>
+      <w:r>
+        <w:rPr>
+          <w:sz w:val="26"/>
+          <w:szCs w:val="26"/>
+        </w:rPr>
+        <w:t>z) egy/kettő megoldást egy-egy label mezőben.</w:t>
       </w:r>
     </w:p>
     <w:p>
@@ -1211,6 +1227,82 @@
           <w:szCs w:val="26"/>
         </w:rPr>
         <w:t>Három bemeneti mező, egy kimeneti label, egy gomb.</w:t>
+      </w:r>
+    </w:p>
+    <w:p>
+      <w:pPr>
+        <w:pStyle w:val="Listaszerbekezds"/>
+        <w:numPr>
+          <w:ilvl w:val="1"/>
+          <w:numId w:val="1"/>
+        </w:numPr>
+        <w:rPr>
+          <w:sz w:val="26"/>
+          <w:szCs w:val="26"/>
+        </w:rPr>
+      </w:pPr>
+      <w:r>
+        <w:rPr>
+          <w:sz w:val="26"/>
+          <w:szCs w:val="26"/>
+        </w:rPr>
+        <w:t>Adószám-</w:t>
+      </w:r>
+      <w:r>
+        <w:rPr>
+          <w:sz w:val="26"/>
+          <w:szCs w:val="26"/>
+        </w:rPr>
+        <w:t>generátor</w:t>
+      </w:r>
+      <w:bookmarkStart w:id="0" w:name="_GoBack"/>
+      <w:bookmarkEnd w:id="0"/>
+      <w:r>
+        <w:rPr>
+          <w:sz w:val="26"/>
+          <w:szCs w:val="26"/>
+        </w:rPr>
+        <w:t xml:space="preserve"> (vállalkozási)</w:t>
+      </w:r>
+    </w:p>
+    <w:p>
+      <w:pPr>
+        <w:pStyle w:val="Listaszerbekezds"/>
+        <w:numPr>
+          <w:ilvl w:val="2"/>
+          <w:numId w:val="1"/>
+        </w:numPr>
+        <w:rPr>
+          <w:sz w:val="26"/>
+          <w:szCs w:val="26"/>
+        </w:rPr>
+      </w:pPr>
+      <w:r>
+        <w:rPr>
+          <w:sz w:val="26"/>
+          <w:szCs w:val="26"/>
+        </w:rPr>
+        <w:t>Bekéri az adózás formáját és a megyét, és ez alapján generál egy véletlen adószámot. Összegül ezt kiadja.</w:t>
+      </w:r>
+    </w:p>
+    <w:p>
+      <w:pPr>
+        <w:pStyle w:val="Listaszerbekezds"/>
+        <w:numPr>
+          <w:ilvl w:val="2"/>
+          <w:numId w:val="1"/>
+        </w:numPr>
+        <w:rPr>
+          <w:sz w:val="26"/>
+          <w:szCs w:val="26"/>
+        </w:rPr>
+      </w:pPr>
+      <w:r>
+        <w:rPr>
+          <w:sz w:val="26"/>
+          <w:szCs w:val="26"/>
+        </w:rPr>
+        <w:t>Két legördülő menüpont, egy kimeneti mező, egy gomb.</w:t>
       </w:r>
     </w:p>
     <w:p>
@@ -1233,7 +1325,7 @@
 </file>
 
 <file path=word/numbering.xml><?xml version="1.0" encoding="utf-8"?>
-<w:numbering xmlns:wpc="http://schemas.microsoft.com/office/word/2010/wordprocessingCanvas" xmlns:cx="http://schemas.microsoft.com/office/drawing/2014/chartex" xmlns:cx1="http://schemas.microsoft.com/office/drawing/2015/9/8/chartex" xmlns:cx2="http://schemas.microsoft.com/office/drawing/2015/10/21/chartex" xmlns:cx3="http://schemas.microsoft.com/office/drawing/2016/5/9/chartex" xmlns:cx4="http://schemas.microsoft.com/office/drawing/2016/5/10/chartex" xmlns:cx5="http://schemas.microsoft.com/office/drawing/2016/5/11/chartex" xmlns:cx6="http://schemas.microsoft.com/office/drawing/2016/5/12/chartex" xmlns:cx7="http://schemas.microsoft.com/office/drawing/2016/5/13/chartex" xmlns:cx8="http://schemas.microsoft.com/office/drawing/2016/5/14/chartex" xmlns:mc="http://schemas.openxmlformats.org/markup-compatibility/2006" xmlns:aink="http://schemas.microsoft.com/office/drawing/2016/ink" xmlns:am3d="http://schemas.microsoft.com/office/drawing/2017/model3d" xmlns:o="urn:schemas-microsoft-com:office:office" xmlns:oel="http://schemas.microsoft.com/office/2019/extlst" xmlns:r="http://schemas.openxmlformats.org/officeDocument/2006/relationships" xmlns:m="http://schemas.openxmlformats.org/officeDocument/2006/math" xmlns:v="urn:schemas-microsoft-com:vml" xmlns:wp14="http://schemas.microsoft.com/office/word/2010/wordprocessingDrawing" xmlns:wp="http://schemas.openxmlformats.org/drawingml/2006/wordprocessingDrawing" xmlns:w10="urn:schemas-microsoft-com:office:word" xmlns:w="http://schemas.openxmlformats.org/wordprocessingml/2006/main" xmlns:w14="http://schemas.microsoft.com/office/word/2010/wordml" xmlns:w15="http://schemas.microsoft.com/office/word/2012/wordml" xmlns:w16cex="http://schemas.microsoft.com/office/word/2018/wordml/cex" xmlns:w16cid="http://schemas.microsoft.com/office/word/2016/wordml/cid" xmlns:w16="http://schemas.microsoft.com/office/word/2018/wordml" xmlns:w16du="http://schemas.microsoft.com/office/word/2023/wordml/word16du" xmlns:w16sdtdh="http://schemas.microsoft.com/office/word/2020/wordml/sdtdatahash" xmlns:w16se="http://schemas.microsoft.com/office/word/2015/wordml/symex" xmlns:wpg="http://schemas.microsoft.com/office/word/2010/wordprocessingGroup" xmlns:wpi="http://schemas.microsoft.com/office/word/2010/wordprocessingInk" xmlns:wne="http://schemas.microsoft.com/office/word/2006/wordml" xmlns:wps="http://schemas.microsoft.com/office/word/2010/wordprocessingShape" mc:Ignorable="w14 w15 w16se w16cid w16 w16cex w16sdtdh wp14">
+<w:numbering xmlns:wpc="http://schemas.microsoft.com/office/word/2010/wordprocessingCanvas" xmlns:cx="http://schemas.microsoft.com/office/drawing/2014/chartex" xmlns:cx1="http://schemas.microsoft.com/office/drawing/2015/9/8/chartex" xmlns:mc="http://schemas.openxmlformats.org/markup-compatibility/2006" xmlns:o="urn:schemas-microsoft-com:office:office" xmlns:r="http://schemas.openxmlformats.org/officeDocument/2006/relationships" xmlns:m="http://schemas.openxmlformats.org/officeDocument/2006/math" xmlns:v="urn:schemas-microsoft-com:vml" xmlns:wp14="http://schemas.microsoft.com/office/word/2010/wordprocessingDrawing" xmlns:wp="http://schemas.openxmlformats.org/drawingml/2006/wordprocessingDrawing" xmlns:w10="urn:schemas-microsoft-com:office:word" xmlns:w="http://schemas.openxmlformats.org/wordprocessingml/2006/main" xmlns:w14="http://schemas.microsoft.com/office/word/2010/wordml" xmlns:w15="http://schemas.microsoft.com/office/word/2012/wordml" xmlns:w16se="http://schemas.microsoft.com/office/word/2015/wordml/symex" xmlns:wpg="http://schemas.microsoft.com/office/word/2010/wordprocessingGroup" xmlns:wpi="http://schemas.microsoft.com/office/word/2010/wordprocessingInk" xmlns:wne="http://schemas.microsoft.com/office/word/2006/wordml" xmlns:wps="http://schemas.microsoft.com/office/word/2010/wordprocessingShape" mc:Ignorable="w14 w15 w16se wp14">
   <w:abstractNum w:abstractNumId="0" w15:restartNumberingAfterBreak="0">
     <w:nsid w:val="6F1E11A5"/>
     <w:multiLevelType w:val="hybridMultilevel"/>
@@ -1274,7 +1366,7 @@
         <w:rFonts w:ascii="Wingdings" w:hAnsi="Wingdings" w:hint="default"/>
       </w:rPr>
     </w:lvl>
-    <w:lvl w:ilvl="3" w:tplc="040E0001" w:tentative="1">
+    <w:lvl w:ilvl="3" w:tplc="040E0001">
       <w:start w:val="1"/>
       <w:numFmt w:val="bullet"/>
       <w:lvlText w:val=""/>
@@ -1286,7 +1378,7 @@
         <w:rFonts w:ascii="Symbol" w:hAnsi="Symbol" w:hint="default"/>
       </w:rPr>
     </w:lvl>
-    <w:lvl w:ilvl="4" w:tplc="040E0003" w:tentative="1">
+    <w:lvl w:ilvl="4" w:tplc="040E0003">
       <w:start w:val="1"/>
       <w:numFmt w:val="bullet"/>
       <w:lvlText w:val="o"/>
@@ -1298,7 +1390,7 @@
         <w:rFonts w:ascii="Courier New" w:hAnsi="Courier New" w:cs="Courier New" w:hint="default"/>
       </w:rPr>
     </w:lvl>
-    <w:lvl w:ilvl="5" w:tplc="040E0005" w:tentative="1">
+    <w:lvl w:ilvl="5" w:tplc="040E0005">
       <w:start w:val="1"/>
       <w:numFmt w:val="bullet"/>
       <w:lvlText w:val=""/>
@@ -1310,7 +1402,7 @@
         <w:rFonts w:ascii="Wingdings" w:hAnsi="Wingdings" w:hint="default"/>
       </w:rPr>
     </w:lvl>
-    <w:lvl w:ilvl="6" w:tplc="040E0001" w:tentative="1">
+    <w:lvl w:ilvl="6" w:tplc="040E0001">
       <w:start w:val="1"/>
       <w:numFmt w:val="bullet"/>
       <w:lvlText w:val=""/>
@@ -1322,7 +1414,7 @@
         <w:rFonts w:ascii="Symbol" w:hAnsi="Symbol" w:hint="default"/>
       </w:rPr>
     </w:lvl>
-    <w:lvl w:ilvl="7" w:tplc="040E0003" w:tentative="1">
+    <w:lvl w:ilvl="7" w:tplc="040E0003">
       <w:start w:val="1"/>
       <w:numFmt w:val="bullet"/>
       <w:lvlText w:val="o"/>
@@ -1334,7 +1426,7 @@
         <w:rFonts w:ascii="Courier New" w:hAnsi="Courier New" w:cs="Courier New" w:hint="default"/>
       </w:rPr>
     </w:lvl>
-    <w:lvl w:ilvl="8" w:tplc="040E0005" w:tentative="1">
+    <w:lvl w:ilvl="8" w:tplc="040E0005">
       <w:start w:val="1"/>
       <w:numFmt w:val="bullet"/>
       <w:lvlText w:val=""/>
@@ -1347,14 +1439,14 @@
       </w:rPr>
     </w:lvl>
   </w:abstractNum>
-  <w:num w:numId="1" w16cid:durableId="395134044">
+  <w:num w:numId="1">
     <w:abstractNumId w:val="0"/>
   </w:num>
 </w:numbering>
 </file>
 
 <file path=word/styles.xml><?xml version="1.0" encoding="utf-8"?>
-<w:styles xmlns:mc="http://schemas.openxmlformats.org/markup-compatibility/2006" xmlns:r="http://schemas.openxmlformats.org/officeDocument/2006/relationships" xmlns:w="http://schemas.openxmlformats.org/wordprocessingml/2006/main" xmlns:w14="http://schemas.microsoft.com/office/word/2010/wordml" xmlns:w15="http://schemas.microsoft.com/office/word/2012/wordml" xmlns:w16cex="http://schemas.microsoft.com/office/word/2018/wordml/cex" xmlns:w16cid="http://schemas.microsoft.com/office/word/2016/wordml/cid" xmlns:w16="http://schemas.microsoft.com/office/word/2018/wordml" xmlns:w16sdtdh="http://schemas.microsoft.com/office/word/2020/wordml/sdtdatahash" xmlns:w16se="http://schemas.microsoft.com/office/word/2015/wordml/symex" mc:Ignorable="w14 w15 w16se w16cid w16 w16cex w16sdtdh">
+<w:styles xmlns:mc="http://schemas.openxmlformats.org/markup-compatibility/2006" xmlns:r="http://schemas.openxmlformats.org/officeDocument/2006/relationships" xmlns:w="http://schemas.openxmlformats.org/wordprocessingml/2006/main" xmlns:w14="http://schemas.microsoft.com/office/word/2010/wordml" xmlns:w15="http://schemas.microsoft.com/office/word/2012/wordml" xmlns:w16se="http://schemas.microsoft.com/office/word/2015/wordml/symex" mc:Ignorable="w14 w15 w16se">
   <w:docDefaults>
     <w:rPrDefault>
       <w:rPr>
@@ -1370,7 +1462,7 @@
       </w:pPr>
     </w:pPrDefault>
   </w:docDefaults>
-  <w:latentStyles w:defLockedState="0" w:defUIPriority="99" w:defSemiHidden="0" w:defUnhideWhenUsed="0" w:defQFormat="0" w:count="376">
+  <w:latentStyles w:defLockedState="0" w:defUIPriority="99" w:defSemiHidden="0" w:defUnhideWhenUsed="0" w:defQFormat="0" w:count="371">
     <w:lsdException w:name="Normal" w:uiPriority="0" w:qFormat="1"/>
     <w:lsdException w:name="heading 1" w:uiPriority="9" w:qFormat="1"/>
     <w:lsdException w:name="heading 2" w:semiHidden="1" w:uiPriority="9" w:unhideWhenUsed="1" w:qFormat="1"/>
@@ -1476,6 +1568,7 @@
     <w:lsdException w:name="HTML Sample" w:semiHidden="1" w:unhideWhenUsed="1"/>
     <w:lsdException w:name="HTML Typewriter" w:semiHidden="1" w:unhideWhenUsed="1"/>
     <w:lsdException w:name="HTML Variable" w:semiHidden="1" w:unhideWhenUsed="1"/>
+    <w:lsdException w:name="Normal Table" w:semiHidden="1" w:unhideWhenUsed="1"/>
     <w:lsdException w:name="annotation subject" w:semiHidden="1" w:unhideWhenUsed="1"/>
     <w:lsdException w:name="No List" w:semiHidden="1" w:unhideWhenUsed="1"/>
     <w:lsdException w:name="Outline List 1" w:semiHidden="1" w:unhideWhenUsed="1"/>
@@ -1518,8 +1611,11 @@
     <w:lsdException w:name="Table Contemporary" w:semiHidden="1" w:unhideWhenUsed="1"/>
     <w:lsdException w:name="Table Elegant" w:semiHidden="1" w:unhideWhenUsed="1"/>
     <w:lsdException w:name="Table Professional" w:semiHidden="1" w:unhideWhenUsed="1"/>
+    <w:lsdException w:name="Table Subtle 1" w:semiHidden="1" w:unhideWhenUsed="1"/>
     <w:lsdException w:name="Table Subtle 2" w:semiHidden="1" w:unhideWhenUsed="1"/>
     <w:lsdException w:name="Table Web 1" w:semiHidden="1" w:unhideWhenUsed="1"/>
+    <w:lsdException w:name="Table Web 2" w:semiHidden="1" w:unhideWhenUsed="1"/>
+    <w:lsdException w:name="Table Web 3" w:semiHidden="1" w:unhideWhenUsed="1"/>
     <w:lsdException w:name="Balloon Text" w:semiHidden="1" w:unhideWhenUsed="1"/>
     <w:lsdException w:name="Table Grid" w:uiPriority="39"/>
     <w:lsdException w:name="Table Theme" w:semiHidden="1" w:unhideWhenUsed="1"/>
@@ -1738,11 +1834,6 @@
     <w:lsdException w:name="List Table 5 Dark Accent 6" w:uiPriority="50"/>
     <w:lsdException w:name="List Table 6 Colorful Accent 6" w:uiPriority="51"/>
     <w:lsdException w:name="List Table 7 Colorful Accent 6" w:uiPriority="52"/>
-    <w:lsdException w:name="Mention" w:semiHidden="1" w:unhideWhenUsed="1"/>
-    <w:lsdException w:name="Smart Hyperlink" w:semiHidden="1" w:unhideWhenUsed="1"/>
-    <w:lsdException w:name="Hashtag" w:semiHidden="1" w:unhideWhenUsed="1"/>
-    <w:lsdException w:name="Unresolved Mention" w:semiHidden="1" w:unhideWhenUsed="1"/>
-    <w:lsdException w:name="Smart Link" w:semiHidden="1" w:unhideWhenUsed="1"/>
   </w:latentStyles>
   <w:style w:type="paragraph" w:default="1" w:styleId="Norml">
     <w:name w:val="Normal"/>
